--- a/files/CMS-2017-0163-1089-1.docx
+++ b/files/CMS-2017-0163-1089-1.docx
@@ -1,6 +1,6 @@
 
 <file path=word/document.xml><?xml version="1.0" encoding="utf-8"?>
-<w:document xmlns:ve="http://schemas.openxmlformats.org/markup-compatibility/2006" xmlns:o="urn:schemas-microsoft-com:office:office" xmlns:r="http://schemas.openxmlformats.org/officeDocument/2006/relationships" xmlns:m="http://schemas.openxmlformats.org/officeDocument/2006/math" xmlns:v="urn:schemas-microsoft-com:vml" xmlns:wp="http://schemas.openxmlformats.org/drawingml/2006/wordprocessingDrawing" xmlns:w10="urn:schemas-microsoft-com:office:word" xmlns:w="http://schemas.openxmlformats.org/wordprocessingml/2006/main" xmlns:wne="http://schemas.microsoft.com/office/word/2006/wordml" xmlns:a="http://schemas.openxmlformats.org/drawingml/2006/main" xmlns:pic="http://schemas.openxmlformats.org/drawingml/2006/picture" xml:space="preserve">
+<w:document xmlns:wpc="http://schemas.microsoft.com/office/word/2010/wordprocessingCanvas" xmlns:mc="http://schemas.openxmlformats.org/markup-compatibility/2006" xmlns:o="urn:schemas-microsoft-com:office:office" xmlns:r="http://schemas.openxmlformats.org/officeDocument/2006/relationships" xmlns:m="http://schemas.openxmlformats.org/officeDocument/2006/math" xmlns:v="urn:schemas-microsoft-com:vml" xmlns:wp14="http://schemas.microsoft.com/office/word/2010/wordprocessingDrawing" xmlns:wp="http://schemas.openxmlformats.org/drawingml/2006/wordprocessingDrawing" xmlns:w10="urn:schemas-microsoft-com:office:word" xmlns:w="http://schemas.openxmlformats.org/wordprocessingml/2006/main" xmlns:w14="http://schemas.microsoft.com/office/word/2010/wordml" xmlns:w15="http://schemas.microsoft.com/office/word/2012/wordml" xmlns:wpg="http://schemas.microsoft.com/office/word/2010/wordprocessingGroup" xmlns:wpi="http://schemas.microsoft.com/office/word/2010/wordprocessingInk" xmlns:wne="http://schemas.microsoft.com/office/word/2006/wordml" xmlns:wps="http://schemas.microsoft.com/office/word/2010/wordprocessingShape" mc:Ignorable="w14 w15 wp14">
   <w:body>
     <w:p>
       <w:pPr>
@@ -11,9 +11,11 @@
         </w:rPr>
       </w:pPr>
       <w:r>
-        <w:rPr/>
+        <w:rPr>
+          <w:noProof/>
+        </w:rPr>
         <w:drawing>
-          <wp:anchor distT="0" distB="0" distL="0" distR="0" allowOverlap="1" layoutInCell="1" locked="0" behindDoc="0" simplePos="0" relativeHeight="0">
+          <wp:anchor distT="0" distB="0" distL="0" distR="0" simplePos="0" relativeHeight="251658240" behindDoc="0" locked="0" layoutInCell="1" allowOverlap="1">
             <wp:simplePos x="0" y="0"/>
             <wp:positionH relativeFrom="page">
               <wp:posOffset>0</wp:posOffset>
@@ -24,19 +26,19 @@
             <wp:extent cx="7772399" cy="1627631"/>
             <wp:effectExtent l="0" t="0" r="0" b="0"/>
             <wp:wrapNone/>
-            <wp:docPr id="1" name="image1.jpeg" descr=""/>
+            <wp:docPr id="1" name="image1.jpeg"/>
             <wp:cNvGraphicFramePr>
-              <a:graphicFrameLocks noChangeAspect="1"/>
+              <a:graphicFrameLocks xmlns:a="http://schemas.openxmlformats.org/drawingml/2006/main" noChangeAspect="1"/>
             </wp:cNvGraphicFramePr>
-            <a:graphic>
+            <a:graphic xmlns:a="http://schemas.openxmlformats.org/drawingml/2006/main">
               <a:graphicData uri="http://schemas.openxmlformats.org/drawingml/2006/picture">
-                <pic:pic>
+                <pic:pic xmlns:pic="http://schemas.openxmlformats.org/drawingml/2006/picture">
                   <pic:nvPicPr>
                     <pic:cNvPr id="2" name="image1.jpeg"/>
                     <pic:cNvPicPr/>
                   </pic:nvPicPr>
                   <pic:blipFill>
-                    <a:blip r:embed="rId5" cstate="print"/>
+                    <a:blip r:embed="rId6" cstate="print"/>
                     <a:stretch>
                       <a:fillRect/>
                     </a:stretch>
@@ -164,7 +166,6 @@
         <w:jc w:val="both"/>
       </w:pPr>
       <w:r>
-        <w:rPr/>
         <w:t>March 5, 2018</w:t>
       </w:r>
     </w:p>
@@ -183,7 +184,6 @@
         <w:ind w:left="864" w:right="9822"/>
       </w:pPr>
       <w:r>
-        <w:rPr/>
         <w:t>Seema Verma Administrator</w:t>
       </w:r>
     </w:p>
@@ -193,7 +193,6 @@
         <w:ind w:left="863" w:right="6634"/>
       </w:pPr>
       <w:r>
-        <w:rPr/>
         <w:t>Centers for Medicare and Medicaid Services Department of Health and Human Services Mail Stop 314G</w:t>
       </w:r>
     </w:p>
@@ -203,7 +202,6 @@
         <w:ind w:left="863" w:right="7834"/>
       </w:pPr>
       <w:r>
-        <w:rPr/>
         <w:t>200 Independence Avenue, S.W. Washington, DC 20201</w:t>
       </w:r>
     </w:p>
@@ -218,11 +216,10 @@
     <w:p>
       <w:pPr>
         <w:pStyle w:val="BodyText"/>
-        <w:spacing w:line="448" w:lineRule="auto" w:before="217"/>
+        <w:spacing w:before="217" w:line="448" w:lineRule="auto"/>
         <w:ind w:left="863" w:right="4073"/>
       </w:pPr>
       <w:r>
-        <w:rPr/>
         <w:t>Re: CMS-2017-0163: Draft CY 2019 Medicare Advantage Call Letter Dear Administrator Verma,</w:t>
       </w:r>
     </w:p>
@@ -234,287 +231,267 @@
         <w:jc w:val="both"/>
       </w:pPr>
       <w:r>
-        <w:rPr/>
         <w:t>On</w:t>
       </w:r>
       <w:r>
         <w:rPr>
           <w:spacing w:val="-10"/>
         </w:rPr>
-        <w:t> </w:t>
-      </w:r>
-      <w:r>
-        <w:rPr/>
+        <w:t xml:space="preserve"> </w:t>
+      </w:r>
+      <w:r>
         <w:t>behalf</w:t>
       </w:r>
       <w:r>
         <w:rPr>
           <w:spacing w:val="-9"/>
         </w:rPr>
-        <w:t> </w:t>
-      </w:r>
-      <w:r>
-        <w:rPr/>
+        <w:t xml:space="preserve"> </w:t>
+      </w:r>
+      <w:r>
         <w:t>of</w:t>
       </w:r>
       <w:r>
         <w:rPr>
           <w:spacing w:val="-10"/>
         </w:rPr>
-        <w:t> </w:t>
-      </w:r>
-      <w:r>
-        <w:rPr/>
+        <w:t xml:space="preserve"> </w:t>
+      </w:r>
+      <w:r>
         <w:t>the</w:t>
       </w:r>
       <w:r>
         <w:rPr>
           <w:spacing w:val="-10"/>
         </w:rPr>
-        <w:t> </w:t>
-      </w:r>
-      <w:r>
-        <w:rPr/>
+        <w:t xml:space="preserve"> </w:t>
+      </w:r>
+      <w:r>
         <w:t>more</w:t>
       </w:r>
       <w:r>
         <w:rPr>
           <w:spacing w:val="-10"/>
         </w:rPr>
-        <w:t> </w:t>
-      </w:r>
-      <w:r>
-        <w:rPr/>
+        <w:t xml:space="preserve"> </w:t>
+      </w:r>
+      <w:r>
         <w:t>than</w:t>
       </w:r>
       <w:r>
         <w:rPr>
           <w:spacing w:val="-10"/>
         </w:rPr>
-        <w:t> </w:t>
-      </w:r>
-      <w:r>
-        <w:rPr/>
+        <w:t xml:space="preserve"> </w:t>
+      </w:r>
+      <w:r>
         <w:t>13,500</w:t>
       </w:r>
       <w:r>
         <w:rPr>
           <w:spacing w:val="-10"/>
         </w:rPr>
-        <w:t> </w:t>
-      </w:r>
-      <w:r>
-        <w:rPr/>
+        <w:t xml:space="preserve"> </w:t>
+      </w:r>
+      <w:r>
         <w:t>U.S.-based</w:t>
       </w:r>
       <w:r>
         <w:rPr>
           <w:spacing w:val="-10"/>
         </w:rPr>
-        <w:t> </w:t>
-      </w:r>
-      <w:r>
-        <w:rPr/>
+        <w:t xml:space="preserve"> </w:t>
+      </w:r>
+      <w:r>
         <w:t>members</w:t>
       </w:r>
       <w:r>
         <w:rPr>
           <w:spacing w:val="-10"/>
         </w:rPr>
-        <w:t> </w:t>
-      </w:r>
-      <w:r>
-        <w:rPr/>
+        <w:t xml:space="preserve"> </w:t>
+      </w:r>
+      <w:r>
         <w:t>of</w:t>
       </w:r>
       <w:r>
         <w:rPr>
           <w:spacing w:val="-10"/>
         </w:rPr>
-        <w:t> </w:t>
-      </w:r>
-      <w:r>
-        <w:rPr/>
+        <w:t xml:space="preserve"> </w:t>
+      </w:r>
+      <w:r>
         <w:t>the</w:t>
       </w:r>
       <w:r>
         <w:rPr>
           <w:spacing w:val="-10"/>
         </w:rPr>
-        <w:t> </w:t>
-      </w:r>
-      <w:r>
-        <w:rPr/>
+        <w:t xml:space="preserve"> </w:t>
+      </w:r>
+      <w:r>
         <w:t>American</w:t>
       </w:r>
       <w:r>
         <w:rPr>
           <w:spacing w:val="-10"/>
         </w:rPr>
-        <w:t> </w:t>
-      </w:r>
-      <w:r>
-        <w:rPr/>
+        <w:t xml:space="preserve"> </w:t>
+      </w:r>
+      <w:r>
         <w:t>Academy</w:t>
       </w:r>
       <w:r>
         <w:rPr>
           <w:spacing w:val="-10"/>
         </w:rPr>
-        <w:t> </w:t>
-      </w:r>
-      <w:r>
-        <w:rPr/>
+        <w:t xml:space="preserve"> </w:t>
+      </w:r>
+      <w:r>
         <w:t>of</w:t>
       </w:r>
       <w:r>
         <w:rPr>
           <w:spacing w:val="-10"/>
         </w:rPr>
-        <w:t> </w:t>
-      </w:r>
-      <w:r>
-        <w:rPr/>
-        <w:t>Dermatology Association (AADA), I am writing to provide comments to the Centers for Medicare and Medicaid Services</w:t>
+        <w:t xml:space="preserve"> </w:t>
+      </w:r>
+      <w:r>
+        <w:t>Dermatology Association (AADA), I am writing to provide comments to the Centers for Me</w:t>
+      </w:r>
+      <w:r>
+        <w:t>dicare and Medicaid Services</w:t>
       </w:r>
       <w:r>
         <w:rPr>
           <w:spacing w:val="-6"/>
         </w:rPr>
-        <w:t> </w:t>
-      </w:r>
-      <w:r>
-        <w:rPr/>
+        <w:t xml:space="preserve"> </w:t>
+      </w:r>
+      <w:r>
         <w:t>(CMS)</w:t>
       </w:r>
       <w:r>
         <w:rPr>
           <w:spacing w:val="-6"/>
         </w:rPr>
-        <w:t> </w:t>
-      </w:r>
-      <w:r>
-        <w:rPr/>
+        <w:t xml:space="preserve"> </w:t>
+      </w:r>
+      <w:r>
         <w:t>Draft</w:t>
       </w:r>
       <w:r>
         <w:rPr>
           <w:spacing w:val="-6"/>
         </w:rPr>
-        <w:t> </w:t>
-      </w:r>
-      <w:r>
-        <w:rPr/>
+        <w:t xml:space="preserve"> </w:t>
+      </w:r>
+      <w:r>
         <w:t>2019</w:t>
       </w:r>
       <w:r>
         <w:rPr>
           <w:spacing w:val="-6"/>
         </w:rPr>
-        <w:t> </w:t>
-      </w:r>
-      <w:r>
-        <w:rPr/>
+        <w:t xml:space="preserve"> </w:t>
+      </w:r>
+      <w:r>
         <w:t>Medicare</w:t>
       </w:r>
       <w:r>
         <w:rPr>
           <w:spacing w:val="-6"/>
         </w:rPr>
-        <w:t> </w:t>
-      </w:r>
-      <w:r>
-        <w:rPr/>
+        <w:t xml:space="preserve"> </w:t>
+      </w:r>
+      <w:r>
         <w:t>Advantage</w:t>
       </w:r>
       <w:r>
         <w:rPr>
           <w:spacing w:val="-6"/>
         </w:rPr>
-        <w:t> </w:t>
-      </w:r>
-      <w:r>
-        <w:rPr/>
+        <w:t xml:space="preserve"> </w:t>
+      </w:r>
+      <w:r>
         <w:t>Call</w:t>
       </w:r>
       <w:r>
         <w:rPr>
           <w:spacing w:val="-6"/>
         </w:rPr>
-        <w:t> </w:t>
-      </w:r>
-      <w:r>
-        <w:rPr/>
+        <w:t xml:space="preserve"> </w:t>
+      </w:r>
+      <w:r>
         <w:t>Letter</w:t>
       </w:r>
       <w:r>
         <w:rPr>
           <w:spacing w:val="-6"/>
         </w:rPr>
-        <w:t> </w:t>
-      </w:r>
-      <w:r>
-        <w:rPr/>
+        <w:t xml:space="preserve"> </w:t>
+      </w:r>
+      <w:r>
         <w:t>released</w:t>
       </w:r>
       <w:r>
         <w:rPr>
           <w:spacing w:val="-6"/>
         </w:rPr>
-        <w:t> </w:t>
-      </w:r>
-      <w:r>
-        <w:rPr/>
+        <w:t xml:space="preserve"> </w:t>
+      </w:r>
+      <w:r>
         <w:t>February</w:t>
       </w:r>
       <w:r>
         <w:rPr>
           <w:spacing w:val="-6"/>
         </w:rPr>
-        <w:t> </w:t>
-      </w:r>
-      <w:r>
-        <w:rPr/>
+        <w:t xml:space="preserve"> </w:t>
+      </w:r>
+      <w:r>
         <w:t>1,</w:t>
       </w:r>
       <w:r>
         <w:rPr>
           <w:spacing w:val="-6"/>
         </w:rPr>
-        <w:t> </w:t>
-      </w:r>
-      <w:r>
-        <w:rPr/>
+        <w:t xml:space="preserve"> </w:t>
+      </w:r>
+      <w:r>
         <w:t>2017.</w:t>
       </w:r>
       <w:r>
         <w:rPr>
           <w:spacing w:val="-8"/>
         </w:rPr>
-        <w:t> </w:t>
-      </w:r>
-      <w:r>
-        <w:rPr/>
+        <w:t xml:space="preserve"> </w:t>
+      </w:r>
+      <w:r>
         <w:t>The</w:t>
       </w:r>
       <w:r>
         <w:rPr>
           <w:spacing w:val="-6"/>
         </w:rPr>
-        <w:t> </w:t>
-      </w:r>
-      <w:r>
-        <w:rPr/>
-        <w:t>AADA is committed to excellence in medical and surgical treatment of skin disease; advocating high standards in clinical practice, education, and research in dermatology and dermatopathology; and supporting and enhancing patient care to reduce the burden of disease. We appreciate the opportunity to provide comments to CMS on this proposal and hope CMS will take the AADA’s recommendations into consideration when finalizing the policies outlined within the final Call Letter for</w:t>
+        <w:t xml:space="preserve"> </w:t>
+      </w:r>
+      <w:r>
+        <w:t>AADA is committed to excellence in medical and surgical treatment of skin disease; advocating high standards in clinical practice, education, and re</w:t>
+      </w:r>
+      <w:r>
+        <w:t>search in dermatology and dermatopathology; and supporting and enhancing patient care to reduce the burden of disease. We appreciate the opportunity to provide comments to CMS on this proposal and hope CMS will take the AADA’s recommendations into consider</w:t>
+      </w:r>
+      <w:r>
+        <w:t>ation when finalizing the policies outlined within the final Call Letter for</w:t>
       </w:r>
       <w:r>
         <w:rPr>
           <w:spacing w:val="-9"/>
         </w:rPr>
-        <w:t> </w:t>
-      </w:r>
-      <w:r>
-        <w:rPr/>
+        <w:t xml:space="preserve"> </w:t>
+      </w:r>
+      <w:r>
         <w:t>2019.</w:t>
       </w:r>
     </w:p>
@@ -533,7 +510,6 @@
         <w:ind w:left="863"/>
       </w:pPr>
       <w:r>
-        <w:rPr/>
         <w:t>Section I – Parts C and D</w:t>
       </w:r>
     </w:p>
@@ -551,14 +527,8 @@
       <w:pPr>
         <w:pStyle w:val="Heading2"/>
         <w:ind w:left="863"/>
-        <w:rPr>
-          <w:i/>
-        </w:rPr>
-      </w:pPr>
-      <w:r>
-        <w:rPr>
-          <w:i/>
-        </w:rPr>
+      </w:pPr>
+      <w:r>
         <w:t>Enforcement Actions for Provider Directories</w:t>
       </w:r>
     </w:p>
@@ -580,138 +550,127 @@
         <w:jc w:val="both"/>
       </w:pPr>
       <w:r>
-        <w:rPr/>
         <w:t>CMS</w:t>
       </w:r>
       <w:r>
         <w:rPr>
           <w:spacing w:val="-11"/>
         </w:rPr>
-        <w:t> </w:t>
-      </w:r>
-      <w:r>
-        <w:rPr/>
+        <w:t xml:space="preserve"> </w:t>
+      </w:r>
+      <w:r>
         <w:t>continues</w:t>
       </w:r>
       <w:r>
         <w:rPr>
           <w:spacing w:val="-11"/>
         </w:rPr>
-        <w:t> </w:t>
-      </w:r>
-      <w:r>
-        <w:rPr/>
+        <w:t xml:space="preserve"> </w:t>
+      </w:r>
+      <w:r>
         <w:t>to</w:t>
       </w:r>
       <w:r>
         <w:rPr>
           <w:spacing w:val="-11"/>
         </w:rPr>
-        <w:t> </w:t>
-      </w:r>
-      <w:r>
-        <w:rPr/>
+        <w:t xml:space="preserve"> </w:t>
+      </w:r>
+      <w:r>
         <w:t>stress</w:t>
       </w:r>
       <w:r>
         <w:rPr>
           <w:spacing w:val="-11"/>
         </w:rPr>
-        <w:t> </w:t>
-      </w:r>
-      <w:r>
-        <w:rPr/>
+        <w:t xml:space="preserve"> </w:t>
+      </w:r>
+      <w:r>
         <w:t>its</w:t>
       </w:r>
       <w:r>
         <w:rPr>
           <w:spacing w:val="-11"/>
         </w:rPr>
-        <w:t> </w:t>
-      </w:r>
-      <w:r>
-        <w:rPr/>
+        <w:t xml:space="preserve"> </w:t>
+      </w:r>
+      <w:r>
         <w:t>prioritization</w:t>
       </w:r>
       <w:r>
         <w:rPr>
           <w:spacing w:val="-11"/>
         </w:rPr>
-        <w:t> </w:t>
-      </w:r>
-      <w:r>
-        <w:rPr/>
+        <w:t xml:space="preserve"> </w:t>
+      </w:r>
+      <w:r>
         <w:t>of</w:t>
       </w:r>
       <w:r>
         <w:rPr>
           <w:spacing w:val="-11"/>
         </w:rPr>
-        <w:t> </w:t>
-      </w:r>
-      <w:r>
-        <w:rPr/>
+        <w:t xml:space="preserve"> </w:t>
+      </w:r>
+      <w:r>
         <w:t>ensuring</w:t>
       </w:r>
       <w:r>
         <w:rPr>
           <w:spacing w:val="-11"/>
         </w:rPr>
-        <w:t> </w:t>
-      </w:r>
-      <w:r>
-        <w:rPr/>
+        <w:t xml:space="preserve"> </w:t>
+      </w:r>
+      <w:r>
         <w:t>Medicare</w:t>
       </w:r>
       <w:r>
         <w:rPr>
           <w:spacing w:val="-11"/>
         </w:rPr>
-        <w:t> </w:t>
-      </w:r>
-      <w:r>
-        <w:rPr/>
+        <w:t xml:space="preserve"> </w:t>
+      </w:r>
+      <w:r>
         <w:t>Advantage</w:t>
       </w:r>
       <w:r>
         <w:rPr>
           <w:spacing w:val="-11"/>
         </w:rPr>
-        <w:t> </w:t>
-      </w:r>
-      <w:r>
-        <w:rPr/>
+        <w:t xml:space="preserve"> </w:t>
+      </w:r>
+      <w:r>
         <w:t>enrollees</w:t>
       </w:r>
       <w:r>
         <w:rPr>
           <w:spacing w:val="-11"/>
         </w:rPr>
-        <w:t> </w:t>
-      </w:r>
-      <w:r>
-        <w:rPr/>
+        <w:t xml:space="preserve"> </w:t>
+      </w:r>
+      <w:r>
         <w:t>have</w:t>
       </w:r>
       <w:r>
         <w:rPr>
           <w:spacing w:val="-11"/>
         </w:rPr>
-        <w:t> </w:t>
-      </w:r>
-      <w:r>
-        <w:rPr/>
+        <w:t xml:space="preserve"> </w:t>
+      </w:r>
+      <w:r>
         <w:t>access</w:t>
       </w:r>
       <w:r>
         <w:rPr>
           <w:spacing w:val="-11"/>
         </w:rPr>
-        <w:t> </w:t>
-      </w:r>
-      <w:r>
-        <w:rPr/>
-        <w:t>to accurate provider directories in the draft Call Letter. The AADA agrees with CMS’ assertion that inaccurate provider directories impede patient access to care and applauds CMS for taking enforcement action when it determines plans are in noncompliance with directory accuracy standards.</w:t>
+        <w:t xml:space="preserve"> </w:t>
+      </w:r>
+      <w:r>
+        <w:t>to accurate provider directories in the draft Call Letter. The AADA agrees with CMS’ assertion that inaccurate provider directories impede patient access to care and applauds CMS for taking enforcement action when it determines plans are in noncompliance w</w:t>
+      </w:r>
+      <w:r>
+        <w:t>ith directory accuracy standards.</w:t>
       </w:r>
     </w:p>
     <w:p>
@@ -731,157 +690,141 @@
         <w:jc w:val="both"/>
       </w:pPr>
       <w:r>
-        <w:rPr/>
         <w:t>The AADA encourages CMS to continue transparency of its enforcement action and publish the plans</w:t>
       </w:r>
       <w:r>
         <w:rPr>
           <w:spacing w:val="-19"/>
         </w:rPr>
-        <w:t> </w:t>
-      </w:r>
-      <w:r>
-        <w:rPr/>
+        <w:t xml:space="preserve"> </w:t>
+      </w:r>
+      <w:r>
         <w:t>that</w:t>
       </w:r>
       <w:r>
         <w:rPr>
           <w:spacing w:val="-19"/>
         </w:rPr>
-        <w:t> </w:t>
-      </w:r>
-      <w:r>
-        <w:rPr/>
+        <w:t xml:space="preserve"> </w:t>
+      </w:r>
+      <w:r>
         <w:t>have</w:t>
       </w:r>
       <w:r>
         <w:rPr>
           <w:spacing w:val="-19"/>
         </w:rPr>
-        <w:t> </w:t>
-      </w:r>
-      <w:r>
-        <w:rPr/>
+        <w:t xml:space="preserve"> </w:t>
+      </w:r>
+      <w:r>
         <w:t>been</w:t>
       </w:r>
       <w:r>
         <w:rPr>
           <w:spacing w:val="-19"/>
         </w:rPr>
-        <w:t> </w:t>
-      </w:r>
-      <w:r>
-        <w:rPr/>
+        <w:t xml:space="preserve"> </w:t>
+      </w:r>
+      <w:r>
         <w:t>reviewed</w:t>
       </w:r>
       <w:r>
         <w:rPr>
           <w:spacing w:val="-19"/>
         </w:rPr>
-        <w:t> </w:t>
-      </w:r>
-      <w:r>
-        <w:rPr/>
+        <w:t xml:space="preserve"> </w:t>
+      </w:r>
+      <w:r>
         <w:t>for</w:t>
       </w:r>
       <w:r>
         <w:rPr>
           <w:spacing w:val="-19"/>
         </w:rPr>
-        <w:t> </w:t>
-      </w:r>
-      <w:r>
-        <w:rPr/>
+        <w:t xml:space="preserve"> </w:t>
+      </w:r>
+      <w:r>
         <w:t>directory</w:t>
       </w:r>
       <w:r>
         <w:rPr>
           <w:spacing w:val="-19"/>
         </w:rPr>
-        <w:t> </w:t>
-      </w:r>
-      <w:r>
-        <w:rPr/>
+        <w:t xml:space="preserve"> </w:t>
+      </w:r>
+      <w:r>
         <w:t>accuracy,</w:t>
       </w:r>
       <w:r>
         <w:rPr>
           <w:spacing w:val="-19"/>
         </w:rPr>
-        <w:t> </w:t>
-      </w:r>
-      <w:r>
-        <w:rPr/>
+        <w:t xml:space="preserve"> </w:t>
+      </w:r>
+      <w:r>
         <w:t>their</w:t>
       </w:r>
       <w:r>
         <w:rPr>
           <w:spacing w:val="-19"/>
         </w:rPr>
-        <w:t> </w:t>
-      </w:r>
-      <w:r>
-        <w:rPr/>
+        <w:t xml:space="preserve"> </w:t>
+      </w:r>
+      <w:r>
         <w:t>compliance</w:t>
       </w:r>
       <w:r>
         <w:rPr>
           <w:spacing w:val="-19"/>
         </w:rPr>
-        <w:t> </w:t>
-      </w:r>
-      <w:r>
-        <w:rPr/>
+        <w:t xml:space="preserve"> </w:t>
+      </w:r>
+      <w:r>
         <w:t>level,</w:t>
       </w:r>
       <w:r>
         <w:rPr>
           <w:spacing w:val="-19"/>
         </w:rPr>
-        <w:t> </w:t>
-      </w:r>
-      <w:r>
-        <w:rPr/>
+        <w:t xml:space="preserve"> </w:t>
+      </w:r>
+      <w:r>
         <w:t>and</w:t>
       </w:r>
       <w:r>
         <w:rPr>
           <w:spacing w:val="-19"/>
         </w:rPr>
-        <w:t> </w:t>
-      </w:r>
-      <w:r>
-        <w:rPr/>
+        <w:t xml:space="preserve"> </w:t>
+      </w:r>
+      <w:r>
         <w:t>if</w:t>
       </w:r>
       <w:r>
         <w:rPr>
           <w:spacing w:val="-19"/>
         </w:rPr>
-        <w:t> </w:t>
-      </w:r>
-      <w:r>
-        <w:rPr/>
+        <w:t xml:space="preserve"> </w:t>
+      </w:r>
+      <w:r>
         <w:t>any</w:t>
       </w:r>
       <w:r>
         <w:rPr>
           <w:spacing w:val="-19"/>
         </w:rPr>
-        <w:t> </w:t>
-      </w:r>
-      <w:r>
-        <w:rPr/>
+        <w:t xml:space="preserve"> </w:t>
+      </w:r>
+      <w:r>
         <w:t>enforcement action was</w:t>
       </w:r>
       <w:r>
         <w:rPr>
           <w:spacing w:val="-16"/>
         </w:rPr>
-        <w:t> </w:t>
-      </w:r>
-      <w:r>
-        <w:rPr/>
+        <w:t xml:space="preserve"> </w:t>
+      </w:r>
+      <w:r>
         <w:t>taken.</w:t>
       </w:r>
     </w:p>
@@ -900,9 +843,11 @@
         <w:ind w:left="863" w:right="177"/>
       </w:pPr>
       <w:r>
-        <w:rPr/>
+        <w:rPr>
+          <w:noProof/>
+        </w:rPr>
         <w:drawing>
-          <wp:anchor distT="0" distB="0" distL="0" distR="0" allowOverlap="1" layoutInCell="1" locked="0" behindDoc="1" simplePos="0" relativeHeight="268431767">
+          <wp:anchor distT="0" distB="0" distL="0" distR="0" simplePos="0" relativeHeight="268431767" behindDoc="1" locked="0" layoutInCell="1" allowOverlap="1">
             <wp:simplePos x="0" y="0"/>
             <wp:positionH relativeFrom="page">
               <wp:posOffset>0</wp:posOffset>
@@ -913,19 +858,19 @@
             <wp:extent cx="7770875" cy="922401"/>
             <wp:effectExtent l="0" t="0" r="0" b="0"/>
             <wp:wrapNone/>
-            <wp:docPr id="3" name="image2.jpeg" descr=""/>
+            <wp:docPr id="3" name="image2.jpeg"/>
             <wp:cNvGraphicFramePr>
-              <a:graphicFrameLocks noChangeAspect="1"/>
+              <a:graphicFrameLocks xmlns:a="http://schemas.openxmlformats.org/drawingml/2006/main" noChangeAspect="1"/>
             </wp:cNvGraphicFramePr>
-            <a:graphic>
+            <a:graphic xmlns:a="http://schemas.openxmlformats.org/drawingml/2006/main">
               <a:graphicData uri="http://schemas.openxmlformats.org/drawingml/2006/picture">
-                <pic:pic>
+                <pic:pic xmlns:pic="http://schemas.openxmlformats.org/drawingml/2006/picture">
                   <pic:nvPicPr>
                     <pic:cNvPr id="4" name="image2.jpeg"/>
                     <pic:cNvPicPr/>
                   </pic:nvPicPr>
                   <pic:blipFill>
-                    <a:blip r:embed="rId6" cstate="print"/>
+                    <a:blip r:embed="rId7" cstate="print"/>
                     <a:stretch>
                       <a:fillRect/>
                     </a:stretch>
@@ -946,17 +891,19 @@
         </w:drawing>
       </w:r>
       <w:r>
-        <w:rPr/>
-        <w:t>In addition, while not specifically mentioned in the CY 2019 Call Letter, CMS has previously acknowledged that Medicare Advantage, Qualified Health Plans (QHPs) and Medicaid   managed</w:t>
-      </w:r>
-    </w:p>
-    <w:p>
-      <w:pPr>
-        <w:spacing w:after="0"/>
+        <w:t>In additi</w:t>
+      </w:r>
+      <w:r>
+        <w:t>on, while not specifically mentioned in the CY 2019 Call Letter, CMS has previously acknowledged that Medicare Advantage, Qualified Health Plans (QHPs) and Medicaid   managed</w:t>
+      </w:r>
+    </w:p>
+    <w:p>
+      <w:pPr>
         <w:sectPr>
           <w:type w:val="continuous"/>
           <w:pgSz w:w="12240" w:h="15840"/>
-          <w:pgMar w:top="0" w:bottom="0" w:left="0" w:right="0"/>
+          <w:pgMar w:top="0" w:right="0" w:bottom="0" w:left="0" w:header="720" w:footer="720" w:gutter="0"/>
+          <w:cols w:space="720"/>
         </w:sectPr>
       </w:pPr>
     </w:p>
@@ -977,8 +924,10 @@
         <w:jc w:val="both"/>
       </w:pPr>
       <w:r>
-        <w:rPr/>
-        <w:t>care programs provider directory guidelines consist of varying data elements and readability requirements. The AADA re-states its support for CMS to standardize these requirements and supports CMS in its efforts to standardize the required data elements.</w:t>
+        <w:t xml:space="preserve">care programs provider directory guidelines consist of varying data </w:t>
+      </w:r>
+      <w:r>
+        <w:t>elements and readability requirements. The AADA re-states its support for CMS to standardize these requirements and supports CMS in its efforts to standardize the required data elements.</w:t>
       </w:r>
     </w:p>
     <w:p>
@@ -996,7 +945,6 @@
         <w:ind w:left="104"/>
       </w:pPr>
       <w:r>
-        <w:rPr/>
         <w:t>Section II – Part C</w:t>
       </w:r>
     </w:p>
@@ -1014,15 +962,12 @@
       <w:pPr>
         <w:pStyle w:val="Heading2"/>
         <w:ind w:left="104"/>
-        <w:rPr>
-          <w:i/>
-        </w:rPr>
-      </w:pPr>
-      <w:r>
-        <w:rPr>
-          <w:i/>
-        </w:rPr>
-        <w:t>Transparency &amp; Timeliness with Prior Authorization Process</w:t>
+      </w:pPr>
+      <w:r>
+        <w:t>Transparency &amp; Timeliness with Prior Authorizat</w:t>
+      </w:r>
+      <w:r>
+        <w:t>ion Process</w:t>
       </w:r>
     </w:p>
     <w:p>
@@ -1043,257 +988,237 @@
         <w:jc w:val="both"/>
       </w:pPr>
       <w:r>
-        <w:rPr/>
         <w:t>The</w:t>
       </w:r>
       <w:r>
         <w:rPr>
           <w:spacing w:val="-7"/>
         </w:rPr>
-        <w:t> </w:t>
-      </w:r>
-      <w:r>
-        <w:rPr/>
+        <w:t xml:space="preserve"> </w:t>
+      </w:r>
+      <w:r>
         <w:t>AADA</w:t>
       </w:r>
       <w:r>
         <w:rPr>
           <w:spacing w:val="-7"/>
         </w:rPr>
-        <w:t> </w:t>
-      </w:r>
-      <w:r>
-        <w:rPr/>
+        <w:t xml:space="preserve"> </w:t>
+      </w:r>
+      <w:r>
         <w:t>commends</w:t>
       </w:r>
       <w:r>
         <w:rPr>
           <w:spacing w:val="-7"/>
         </w:rPr>
-        <w:t> </w:t>
-      </w:r>
-      <w:r>
-        <w:rPr/>
+        <w:t xml:space="preserve"> </w:t>
+      </w:r>
+      <w:r>
         <w:t>CMS</w:t>
       </w:r>
       <w:r>
         <w:rPr>
           <w:spacing w:val="-7"/>
         </w:rPr>
-        <w:t> </w:t>
-      </w:r>
-      <w:r>
-        <w:rPr/>
+        <w:t xml:space="preserve"> </w:t>
+      </w:r>
+      <w:r>
         <w:t>for</w:t>
       </w:r>
       <w:r>
         <w:rPr>
           <w:spacing w:val="-7"/>
         </w:rPr>
-        <w:t> </w:t>
-      </w:r>
-      <w:r>
-        <w:rPr/>
+        <w:t xml:space="preserve"> </w:t>
+      </w:r>
+      <w:r>
         <w:t>including</w:t>
       </w:r>
       <w:r>
         <w:rPr>
           <w:spacing w:val="-7"/>
         </w:rPr>
-        <w:t> </w:t>
-      </w:r>
-      <w:r>
-        <w:rPr/>
+        <w:t xml:space="preserve"> </w:t>
+      </w:r>
+      <w:r>
         <w:t>language</w:t>
       </w:r>
       <w:r>
         <w:rPr>
           <w:spacing w:val="-7"/>
         </w:rPr>
-        <w:t> </w:t>
-      </w:r>
-      <w:r>
-        <w:rPr/>
+        <w:t xml:space="preserve"> </w:t>
+      </w:r>
+      <w:r>
         <w:t>on</w:t>
       </w:r>
       <w:r>
         <w:rPr>
           <w:spacing w:val="-7"/>
         </w:rPr>
-        <w:t> </w:t>
-      </w:r>
-      <w:r>
-        <w:rPr/>
+        <w:t xml:space="preserve"> </w:t>
+      </w:r>
+      <w:r>
         <w:t>Medicare</w:t>
       </w:r>
       <w:r>
         <w:rPr>
           <w:spacing w:val="-7"/>
         </w:rPr>
-        <w:t> </w:t>
-      </w:r>
-      <w:r>
-        <w:rPr/>
+        <w:t xml:space="preserve"> </w:t>
+      </w:r>
+      <w:r>
         <w:t>Advantage</w:t>
       </w:r>
       <w:r>
         <w:rPr>
           <w:spacing w:val="-7"/>
         </w:rPr>
-        <w:t> </w:t>
-      </w:r>
-      <w:r>
-        <w:rPr/>
+        <w:t xml:space="preserve"> </w:t>
+      </w:r>
+      <w:r>
         <w:t>Organizations</w:t>
       </w:r>
       <w:r>
         <w:rPr>
           <w:spacing w:val="-7"/>
         </w:rPr>
-        <w:t> </w:t>
-      </w:r>
-      <w:r>
-        <w:rPr/>
+        <w:t xml:space="preserve"> </w:t>
+      </w:r>
+      <w:r>
         <w:t>(MAOs) use of Prior Authorization (PA) in Part C. CMS requests that MAOs be transparent and provide adequate</w:t>
       </w:r>
       <w:r>
         <w:rPr>
           <w:spacing w:val="-10"/>
         </w:rPr>
-        <w:t> </w:t>
-      </w:r>
-      <w:r>
-        <w:rPr/>
+        <w:t xml:space="preserve"> </w:t>
+      </w:r>
+      <w:r>
         <w:t>notice</w:t>
       </w:r>
       <w:r>
         <w:rPr>
           <w:spacing w:val="-10"/>
         </w:rPr>
-        <w:t> </w:t>
-      </w:r>
-      <w:r>
-        <w:rPr/>
+        <w:t xml:space="preserve"> </w:t>
+      </w:r>
+      <w:r>
         <w:t>of</w:t>
       </w:r>
       <w:r>
         <w:rPr>
           <w:spacing w:val="-10"/>
         </w:rPr>
-        <w:t> </w:t>
-      </w:r>
-      <w:r>
-        <w:rPr/>
+        <w:t xml:space="preserve"> </w:t>
+      </w:r>
+      <w:r>
         <w:t>any</w:t>
       </w:r>
       <w:r>
         <w:rPr>
           <w:spacing w:val="-10"/>
         </w:rPr>
-        <w:t> </w:t>
-      </w:r>
-      <w:r>
-        <w:rPr/>
+        <w:t xml:space="preserve"> </w:t>
+      </w:r>
+      <w:r>
         <w:t>coverage</w:t>
       </w:r>
       <w:r>
         <w:rPr>
           <w:spacing w:val="-10"/>
         </w:rPr>
-        <w:t> </w:t>
-      </w:r>
-      <w:r>
-        <w:rPr/>
+        <w:t xml:space="preserve"> </w:t>
+      </w:r>
+      <w:r>
         <w:t>restrictions,</w:t>
       </w:r>
       <w:r>
         <w:rPr>
           <w:spacing w:val="-11"/>
         </w:rPr>
-        <w:t> </w:t>
-      </w:r>
-      <w:r>
-        <w:rPr/>
+        <w:t xml:space="preserve"> </w:t>
+      </w:r>
+      <w:r>
         <w:t>such</w:t>
       </w:r>
       <w:r>
         <w:rPr>
           <w:spacing w:val="-10"/>
         </w:rPr>
-        <w:t> </w:t>
-      </w:r>
-      <w:r>
-        <w:rPr/>
+        <w:t xml:space="preserve"> </w:t>
+      </w:r>
+      <w:r>
         <w:t>as</w:t>
       </w:r>
       <w:r>
         <w:rPr>
           <w:spacing w:val="-10"/>
         </w:rPr>
-        <w:t> </w:t>
-      </w:r>
-      <w:r>
-        <w:rPr/>
+        <w:t xml:space="preserve"> </w:t>
+      </w:r>
+      <w:r>
         <w:t>PA</w:t>
       </w:r>
       <w:r>
         <w:rPr>
           <w:spacing w:val="-10"/>
         </w:rPr>
-        <w:t> </w:t>
-      </w:r>
-      <w:r>
-        <w:rPr/>
+        <w:t xml:space="preserve"> </w:t>
+      </w:r>
+      <w:r>
         <w:t>requirements,</w:t>
       </w:r>
       <w:r>
         <w:rPr>
           <w:spacing w:val="-11"/>
         </w:rPr>
-        <w:t> </w:t>
-      </w:r>
-      <w:r>
-        <w:rPr/>
+        <w:t xml:space="preserve"> </w:t>
+      </w:r>
+      <w:r>
         <w:t>to</w:t>
       </w:r>
       <w:r>
         <w:rPr>
           <w:spacing w:val="-10"/>
         </w:rPr>
-        <w:t> </w:t>
-      </w:r>
-      <w:r>
-        <w:rPr/>
+        <w:t xml:space="preserve"> </w:t>
+      </w:r>
+      <w:r>
         <w:t>providers</w:t>
       </w:r>
       <w:r>
         <w:rPr>
           <w:spacing w:val="-10"/>
         </w:rPr>
-        <w:t> </w:t>
-      </w:r>
-      <w:r>
-        <w:rPr/>
+        <w:t xml:space="preserve"> </w:t>
+      </w:r>
+      <w:r>
         <w:t>and</w:t>
       </w:r>
       <w:r>
         <w:rPr>
           <w:spacing w:val="-10"/>
         </w:rPr>
-        <w:t> </w:t>
-      </w:r>
-      <w:r>
-        <w:rPr/>
-        <w:t>enrollees. Dermatologists and their staff often find it is difficult to determine the PA requirements and find the necessary PA form. The AADA supports CMS calling on plans to include this information in the Evidence of Coverage (EOC) and make sure the forms are easily accessible. Additionally, in the letter CMS reminds MAOs about the required timelines for plan determinations on PAs. PAs can lead to a delay in treatment of the patient and potentially disrupt the continuity of care of a patient therefore; AADA supports CMS highlighting the required timeframes for determining</w:t>
+        <w:t xml:space="preserve"> </w:t>
+      </w:r>
+      <w:r>
+        <w:t>enrollees. Dermatologists and their staff often find it is difficult to determine the PA requirements and find the necessary PA form. The AADA supports CMS calling on plans to include this information in the Evidence of Cover</w:t>
+      </w:r>
+      <w:r>
+        <w:t>age (EOC) and make sure the forms are easily accessible. Additionally, in the letter CMS reminds MAOs about the required timelines for plan determinations on PAs. PAs can lead to a delay in treatment of the patient and potentially disrupt the continuity of</w:t>
+      </w:r>
+      <w:r>
+        <w:t xml:space="preserve"> care of a patient therefore; AADA supports CMS highlighting the required timeframes for determining</w:t>
       </w:r>
       <w:r>
         <w:rPr>
           <w:spacing w:val="-19"/>
         </w:rPr>
-        <w:t> </w:t>
-      </w:r>
-      <w:r>
-        <w:rPr/>
+        <w:t xml:space="preserve"> </w:t>
+      </w:r>
+      <w:r>
         <w:t>PAs.</w:t>
       </w:r>
     </w:p>
@@ -1313,167 +1238,156 @@
         <w:jc w:val="both"/>
       </w:pPr>
       <w:r>
-        <w:rPr/>
         <w:t>PAs</w:t>
       </w:r>
       <w:r>
         <w:rPr>
           <w:spacing w:val="-5"/>
         </w:rPr>
-        <w:t> </w:t>
-      </w:r>
-      <w:r>
-        <w:rPr/>
+        <w:t xml:space="preserve"> </w:t>
+      </w:r>
+      <w:r>
         <w:t>continue</w:t>
       </w:r>
       <w:r>
         <w:rPr>
           <w:spacing w:val="-5"/>
         </w:rPr>
-        <w:t> </w:t>
-      </w:r>
-      <w:r>
-        <w:rPr/>
+        <w:t xml:space="preserve"> </w:t>
+      </w:r>
+      <w:r>
         <w:t>to</w:t>
       </w:r>
       <w:r>
         <w:rPr>
           <w:spacing w:val="-5"/>
         </w:rPr>
-        <w:t> </w:t>
-      </w:r>
-      <w:r>
-        <w:rPr/>
+        <w:t xml:space="preserve"> </w:t>
+      </w:r>
+      <w:r>
         <w:t>be</w:t>
       </w:r>
       <w:r>
         <w:rPr>
           <w:spacing w:val="-5"/>
         </w:rPr>
-        <w:t> </w:t>
-      </w:r>
-      <w:r>
-        <w:rPr/>
+        <w:t xml:space="preserve"> </w:t>
+      </w:r>
+      <w:r>
         <w:t>a</w:t>
       </w:r>
       <w:r>
         <w:rPr>
           <w:spacing w:val="-7"/>
         </w:rPr>
-        <w:t> </w:t>
-      </w:r>
-      <w:r>
-        <w:rPr/>
+        <w:t xml:space="preserve"> </w:t>
+      </w:r>
+      <w:r>
         <w:t>method</w:t>
       </w:r>
       <w:r>
         <w:rPr>
           <w:spacing w:val="-5"/>
         </w:rPr>
-        <w:t> </w:t>
-      </w:r>
-      <w:r>
-        <w:rPr/>
+        <w:t xml:space="preserve"> </w:t>
+      </w:r>
+      <w:r>
         <w:t>that</w:t>
       </w:r>
       <w:r>
         <w:rPr>
           <w:spacing w:val="-4"/>
         </w:rPr>
-        <w:t> </w:t>
-      </w:r>
-      <w:r>
-        <w:rPr/>
+        <w:t xml:space="preserve"> </w:t>
+      </w:r>
+      <w:r>
         <w:t>plans</w:t>
       </w:r>
       <w:r>
         <w:rPr>
           <w:spacing w:val="-5"/>
         </w:rPr>
-        <w:t> </w:t>
-      </w:r>
-      <w:r>
-        <w:rPr/>
+        <w:t xml:space="preserve"> </w:t>
+      </w:r>
+      <w:r>
         <w:t>use</w:t>
       </w:r>
       <w:r>
         <w:rPr>
           <w:spacing w:val="-7"/>
         </w:rPr>
-        <w:t> </w:t>
-      </w:r>
-      <w:r>
-        <w:rPr/>
+        <w:t xml:space="preserve"> </w:t>
+      </w:r>
+      <w:r>
         <w:t>to</w:t>
       </w:r>
       <w:r>
         <w:rPr>
           <w:spacing w:val="-5"/>
         </w:rPr>
-        <w:t> </w:t>
-      </w:r>
-      <w:r>
-        <w:rPr/>
+        <w:t xml:space="preserve"> </w:t>
+      </w:r>
+      <w:r>
         <w:t>inappropriately</w:t>
       </w:r>
       <w:r>
         <w:rPr>
           <w:spacing w:val="-5"/>
         </w:rPr>
-        <w:t> </w:t>
-      </w:r>
-      <w:r>
-        <w:rPr/>
+        <w:t xml:space="preserve"> </w:t>
+      </w:r>
+      <w:r>
         <w:t>deny</w:t>
       </w:r>
       <w:r>
         <w:rPr>
           <w:spacing w:val="-5"/>
         </w:rPr>
-        <w:t> </w:t>
-      </w:r>
-      <w:r>
-        <w:rPr/>
+        <w:t xml:space="preserve"> </w:t>
+      </w:r>
+      <w:r>
         <w:t>access</w:t>
       </w:r>
       <w:r>
         <w:rPr>
           <w:spacing w:val="-6"/>
         </w:rPr>
-        <w:t> </w:t>
-      </w:r>
-      <w:r>
-        <w:rPr/>
+        <w:t xml:space="preserve"> </w:t>
+      </w:r>
+      <w:r>
         <w:t>to</w:t>
       </w:r>
       <w:r>
         <w:rPr>
           <w:spacing w:val="-6"/>
         </w:rPr>
-        <w:t> </w:t>
-      </w:r>
-      <w:r>
-        <w:rPr/>
+        <w:t xml:space="preserve"> </w:t>
+      </w:r>
+      <w:r>
         <w:t>medically</w:t>
       </w:r>
       <w:r>
         <w:rPr>
           <w:spacing w:val="-5"/>
         </w:rPr>
-        <w:t> </w:t>
-      </w:r>
-      <w:r>
-        <w:rPr/>
-        <w:t>necessary procedures. These practices are not aligned with current CMS guidance. While the AADA appreciates CMS highlighting some of the PA requirements in the Call Letter, it is recommended that CMS begin to audit plans to ensure the PA practices are in compliance. The AADA calls on CMS to begin this work to help address the burden of PAs to ensure physicians get patients the affordable and effective treatments they</w:t>
+        <w:t xml:space="preserve"> </w:t>
+      </w:r>
+      <w:r>
+        <w:t>necessary procedures. These practices are not aligned with cur</w:t>
+      </w:r>
+      <w:r>
+        <w:t>rent CMS guidance. While the AADA appreciates CMS highlighting some of the PA requirements in the Call Letter, it is recommended that CMS begin to audit plans to ensure the PA practices are in compliance. The AADA calls on CMS to begin this work to help ad</w:t>
+      </w:r>
+      <w:r>
+        <w:t>dress the burden of PAs to ensure physicians get patients the affordable and effective treatments they</w:t>
       </w:r>
       <w:r>
         <w:rPr>
           <w:spacing w:val="-21"/>
         </w:rPr>
-        <w:t> </w:t>
-      </w:r>
-      <w:r>
-        <w:rPr/>
+        <w:t xml:space="preserve"> </w:t>
+      </w:r>
+      <w:r>
         <w:t>require.</w:t>
       </w:r>
     </w:p>
@@ -1491,7 +1405,6 @@
         <w:pStyle w:val="Heading1"/>
       </w:pPr>
       <w:r>
-        <w:rPr/>
         <w:t>Section III – Part D</w:t>
       </w:r>
     </w:p>
@@ -1508,14 +1421,8 @@
     <w:p>
       <w:pPr>
         <w:pStyle w:val="Heading2"/>
-        <w:rPr>
-          <w:i/>
-        </w:rPr>
-      </w:pPr>
-      <w:r>
-        <w:rPr>
-          <w:i/>
-        </w:rPr>
+      </w:pPr>
+      <w:r>
         <w:t>Tier Composition</w:t>
       </w:r>
     </w:p>
@@ -1537,147 +1444,135 @@
         <w:jc w:val="both"/>
       </w:pPr>
       <w:r>
-        <w:rPr/>
         <w:t>We once again commend CMS’s efforts to survey the brand/generic composition of the non- preferred brand tier and non-preferred drug tier for adverse tiering and high cost sharing that may discourage</w:t>
       </w:r>
       <w:r>
         <w:rPr>
           <w:spacing w:val="-7"/>
         </w:rPr>
-        <w:t> </w:t>
-      </w:r>
-      <w:r>
-        <w:rPr/>
+        <w:t xml:space="preserve"> </w:t>
+      </w:r>
+      <w:r>
         <w:t>enrollees</w:t>
       </w:r>
       <w:r>
         <w:rPr>
           <w:spacing w:val="-7"/>
         </w:rPr>
-        <w:t> </w:t>
-      </w:r>
-      <w:r>
-        <w:rPr/>
+        <w:t xml:space="preserve"> </w:t>
+      </w:r>
+      <w:r>
         <w:t>from</w:t>
       </w:r>
       <w:r>
         <w:rPr>
           <w:spacing w:val="-7"/>
         </w:rPr>
-        <w:t> </w:t>
-      </w:r>
-      <w:r>
-        <w:rPr/>
+        <w:t xml:space="preserve"> </w:t>
+      </w:r>
+      <w:r>
         <w:t>accessing</w:t>
       </w:r>
       <w:r>
         <w:rPr>
           <w:spacing w:val="-7"/>
         </w:rPr>
-        <w:t> </w:t>
-      </w:r>
-      <w:r>
-        <w:rPr/>
+        <w:t xml:space="preserve"> </w:t>
+      </w:r>
+      <w:r>
         <w:t>these</w:t>
       </w:r>
       <w:r>
         <w:rPr>
           <w:spacing w:val="-7"/>
         </w:rPr>
-        <w:t> </w:t>
-      </w:r>
-      <w:r>
-        <w:rPr/>
+        <w:t xml:space="preserve"> </w:t>
+      </w:r>
+      <w:r>
         <w:t>drugs.</w:t>
       </w:r>
       <w:r>
         <w:rPr>
           <w:spacing w:val="-7"/>
         </w:rPr>
-        <w:t> </w:t>
-      </w:r>
-      <w:r>
-        <w:rPr/>
+        <w:t xml:space="preserve"> </w:t>
+      </w:r>
+      <w:r>
         <w:t>High</w:t>
       </w:r>
       <w:r>
         <w:rPr>
           <w:spacing w:val="-8"/>
         </w:rPr>
-        <w:t> </w:t>
-      </w:r>
-      <w:r>
-        <w:rPr/>
+        <w:t xml:space="preserve"> </w:t>
+      </w:r>
+      <w:r>
         <w:t>out</w:t>
       </w:r>
       <w:r>
         <w:rPr>
           <w:spacing w:val="-7"/>
         </w:rPr>
-        <w:t> </w:t>
-      </w:r>
-      <w:r>
-        <w:rPr/>
+        <w:t xml:space="preserve"> </w:t>
+      </w:r>
+      <w:r>
         <w:t>of</w:t>
       </w:r>
       <w:r>
         <w:rPr>
           <w:spacing w:val="-7"/>
         </w:rPr>
-        <w:t> </w:t>
-      </w:r>
-      <w:r>
-        <w:rPr/>
+        <w:t xml:space="preserve"> </w:t>
+      </w:r>
+      <w:r>
         <w:t>pocket</w:t>
       </w:r>
       <w:r>
         <w:rPr>
           <w:spacing w:val="-7"/>
         </w:rPr>
-        <w:t> </w:t>
-      </w:r>
-      <w:r>
-        <w:rPr/>
+        <w:t xml:space="preserve"> </w:t>
+      </w:r>
+      <w:r>
         <w:t>costs</w:t>
       </w:r>
       <w:r>
         <w:rPr>
           <w:spacing w:val="-7"/>
         </w:rPr>
-        <w:t> </w:t>
-      </w:r>
-      <w:r>
-        <w:rPr/>
+        <w:t xml:space="preserve"> </w:t>
+      </w:r>
+      <w:r>
         <w:t>can</w:t>
       </w:r>
       <w:r>
         <w:rPr>
           <w:spacing w:val="-7"/>
         </w:rPr>
-        <w:t> </w:t>
-      </w:r>
-      <w:r>
-        <w:rPr/>
+        <w:t xml:space="preserve"> </w:t>
+      </w:r>
+      <w:r>
         <w:t>impact</w:t>
       </w:r>
       <w:r>
         <w:rPr>
           <w:spacing w:val="-7"/>
         </w:rPr>
-        <w:t> </w:t>
-      </w:r>
-      <w:r>
-        <w:rPr/>
-        <w:t>significantly the ability of patients to access the treatment they need, costing patients hundreds, and in some cases, even thousands, of dollars per month for a single medication. This can place medically necessary treatments out of reach for average</w:t>
+        <w:t xml:space="preserve"> </w:t>
+      </w:r>
+      <w:r>
+        <w:t>significantly the ability of patients to access the treatment they need, costing patients hundreds, and in some cases, even thousands, of dollars per month for a single medication. This can place medically necessary treatments out of reach</w:t>
+      </w:r>
+      <w:r>
+        <w:t xml:space="preserve"> for average</w:t>
       </w:r>
       <w:r>
         <w:rPr>
           <w:spacing w:val="-23"/>
         </w:rPr>
-        <w:t> </w:t>
-      </w:r>
-      <w:r>
-        <w:rPr/>
+        <w:t xml:space="preserve"> </w:t>
+      </w:r>
+      <w:r>
         <w:t>Americans.</w:t>
       </w:r>
     </w:p>
@@ -1694,14 +1589,8 @@
       <w:pPr>
         <w:pStyle w:val="Heading2"/>
         <w:spacing w:before="1"/>
-        <w:rPr>
-          <w:i/>
-        </w:rPr>
-      </w:pPr>
-      <w:r>
-        <w:rPr>
-          <w:i/>
-        </w:rPr>
+      </w:pPr>
+      <w:r>
         <w:t>Specialty Tiers</w:t>
       </w:r>
     </w:p>
@@ -1724,489 +1613,444 @@
         <w:jc w:val="both"/>
       </w:pPr>
       <w:r>
-        <w:rPr/>
         <w:t>The</w:t>
       </w:r>
       <w:r>
         <w:rPr>
           <w:spacing w:val="-7"/>
         </w:rPr>
-        <w:t> </w:t>
-      </w:r>
-      <w:r>
-        <w:rPr/>
+        <w:t xml:space="preserve"> </w:t>
+      </w:r>
+      <w:r>
         <w:t>AADA</w:t>
       </w:r>
       <w:r>
         <w:rPr>
           <w:spacing w:val="-7"/>
         </w:rPr>
-        <w:t> </w:t>
-      </w:r>
-      <w:r>
-        <w:rPr/>
+        <w:t xml:space="preserve"> </w:t>
+      </w:r>
+      <w:r>
         <w:t>supports</w:t>
       </w:r>
       <w:r>
         <w:rPr>
           <w:spacing w:val="-7"/>
         </w:rPr>
-        <w:t> </w:t>
-      </w:r>
-      <w:r>
-        <w:rPr/>
+        <w:t xml:space="preserve"> </w:t>
+      </w:r>
+      <w:r>
         <w:t>CMS</w:t>
       </w:r>
       <w:r>
         <w:rPr>
           <w:spacing w:val="-7"/>
         </w:rPr>
-        <w:t> </w:t>
-      </w:r>
-      <w:r>
-        <w:rPr/>
+        <w:t xml:space="preserve"> </w:t>
+      </w:r>
+      <w:r>
         <w:t>continuing</w:t>
       </w:r>
       <w:r>
         <w:rPr>
           <w:spacing w:val="-7"/>
         </w:rPr>
-        <w:t> </w:t>
-      </w:r>
-      <w:r>
-        <w:rPr/>
+        <w:t xml:space="preserve"> </w:t>
+      </w:r>
+      <w:r>
         <w:t>to</w:t>
       </w:r>
       <w:r>
         <w:rPr>
           <w:spacing w:val="-7"/>
         </w:rPr>
-        <w:t> </w:t>
-      </w:r>
-      <w:r>
-        <w:rPr/>
+        <w:t xml:space="preserve"> </w:t>
+      </w:r>
+      <w:r>
         <w:t>evaluate</w:t>
       </w:r>
       <w:r>
         <w:rPr>
           <w:spacing w:val="-7"/>
         </w:rPr>
-        <w:t> </w:t>
-      </w:r>
-      <w:r>
-        <w:rPr/>
+        <w:t xml:space="preserve"> </w:t>
+      </w:r>
+      <w:r>
         <w:t>the</w:t>
       </w:r>
       <w:r>
         <w:rPr>
           <w:spacing w:val="-9"/>
         </w:rPr>
-        <w:t> </w:t>
-      </w:r>
-      <w:r>
-        <w:rPr/>
+        <w:t xml:space="preserve"> </w:t>
+      </w:r>
+      <w:r>
         <w:t>threshold</w:t>
       </w:r>
       <w:r>
         <w:rPr>
           <w:spacing w:val="-7"/>
         </w:rPr>
-        <w:t> </w:t>
-      </w:r>
-      <w:r>
-        <w:rPr/>
+        <w:t xml:space="preserve"> </w:t>
+      </w:r>
+      <w:r>
         <w:t>and</w:t>
       </w:r>
       <w:r>
         <w:rPr>
           <w:spacing w:val="-6"/>
         </w:rPr>
-        <w:t> </w:t>
-      </w:r>
-      <w:r>
-        <w:rPr/>
+        <w:t xml:space="preserve"> </w:t>
+      </w:r>
+      <w:r>
         <w:t>composition</w:t>
       </w:r>
       <w:r>
         <w:rPr>
           <w:spacing w:val="-6"/>
         </w:rPr>
-        <w:t> </w:t>
-      </w:r>
-      <w:r>
-        <w:rPr/>
+        <w:t xml:space="preserve"> </w:t>
+      </w:r>
+      <w:r>
         <w:t>of</w:t>
       </w:r>
       <w:r>
         <w:rPr>
           <w:spacing w:val="-8"/>
         </w:rPr>
-        <w:t> </w:t>
-      </w:r>
-      <w:r>
-        <w:rPr/>
+        <w:t xml:space="preserve"> </w:t>
+      </w:r>
+      <w:r>
         <w:t>the</w:t>
       </w:r>
       <w:r>
         <w:rPr>
           <w:spacing w:val="-8"/>
         </w:rPr>
-        <w:t> </w:t>
-      </w:r>
-      <w:r>
-        <w:rPr/>
+        <w:t xml:space="preserve"> </w:t>
+      </w:r>
+      <w:r>
         <w:t>specialty</w:t>
       </w:r>
       <w:r>
         <w:rPr>
           <w:spacing w:val="-8"/>
         </w:rPr>
-        <w:t> </w:t>
-      </w:r>
-      <w:r>
-        <w:rPr/>
+        <w:t xml:space="preserve"> </w:t>
+      </w:r>
+      <w:r>
         <w:t>tier since</w:t>
       </w:r>
       <w:r>
         <w:rPr>
           <w:spacing w:val="-8"/>
         </w:rPr>
-        <w:t> </w:t>
-      </w:r>
-      <w:r>
-        <w:rPr/>
+        <w:t xml:space="preserve"> </w:t>
+      </w:r>
+      <w:r>
         <w:t>it</w:t>
       </w:r>
       <w:r>
         <w:rPr>
           <w:spacing w:val="-8"/>
         </w:rPr>
-        <w:t> </w:t>
-      </w:r>
-      <w:r>
-        <w:rPr/>
+        <w:t xml:space="preserve"> </w:t>
+      </w:r>
+      <w:r>
         <w:t>is</w:t>
       </w:r>
       <w:r>
         <w:rPr>
           <w:spacing w:val="-8"/>
         </w:rPr>
-        <w:t> </w:t>
-      </w:r>
-      <w:r>
-        <w:rPr/>
+        <w:t xml:space="preserve"> </w:t>
+      </w:r>
+      <w:r>
         <w:t>exempt</w:t>
       </w:r>
       <w:r>
         <w:rPr>
           <w:spacing w:val="-8"/>
         </w:rPr>
-        <w:t> </w:t>
-      </w:r>
-      <w:r>
-        <w:rPr/>
+        <w:t xml:space="preserve"> </w:t>
+      </w:r>
+      <w:r>
         <w:t>from</w:t>
       </w:r>
       <w:r>
         <w:rPr>
           <w:spacing w:val="-8"/>
         </w:rPr>
-        <w:t> </w:t>
-      </w:r>
-      <w:r>
-        <w:rPr/>
+        <w:t xml:space="preserve"> </w:t>
+      </w:r>
+      <w:r>
         <w:t>the</w:t>
       </w:r>
       <w:r>
         <w:rPr>
           <w:spacing w:val="-9"/>
         </w:rPr>
-        <w:t> </w:t>
-      </w:r>
-      <w:r>
-        <w:rPr/>
+        <w:t xml:space="preserve"> </w:t>
+      </w:r>
+      <w:r>
         <w:t>tiering</w:t>
       </w:r>
       <w:r>
         <w:rPr>
           <w:spacing w:val="-8"/>
         </w:rPr>
-        <w:t> </w:t>
-      </w:r>
-      <w:r>
-        <w:rPr/>
+        <w:t xml:space="preserve"> </w:t>
+      </w:r>
+      <w:r>
         <w:t>exception</w:t>
       </w:r>
       <w:r>
         <w:rPr>
           <w:spacing w:val="-8"/>
         </w:rPr>
-        <w:t> </w:t>
-      </w:r>
-      <w:r>
-        <w:rPr/>
+        <w:t xml:space="preserve"> </w:t>
+      </w:r>
+      <w:r>
         <w:t>process.</w:t>
       </w:r>
       <w:r>
         <w:rPr>
           <w:spacing w:val="-8"/>
         </w:rPr>
-        <w:t> </w:t>
-      </w:r>
-      <w:r>
-        <w:rPr/>
+        <w:t xml:space="preserve"> </w:t>
+      </w:r>
+      <w:r>
         <w:t>While</w:t>
       </w:r>
       <w:r>
         <w:rPr>
           <w:spacing w:val="-8"/>
         </w:rPr>
-        <w:t> </w:t>
-      </w:r>
-      <w:r>
-        <w:rPr/>
+        <w:t xml:space="preserve"> </w:t>
+      </w:r>
+      <w:r>
         <w:t>the</w:t>
       </w:r>
       <w:r>
         <w:rPr>
           <w:spacing w:val="-8"/>
         </w:rPr>
-        <w:t> </w:t>
-      </w:r>
-      <w:r>
-        <w:rPr/>
+        <w:t xml:space="preserve"> </w:t>
+      </w:r>
+      <w:r>
         <w:t>AADA</w:t>
       </w:r>
       <w:r>
         <w:rPr>
           <w:spacing w:val="-8"/>
         </w:rPr>
-        <w:t> </w:t>
-      </w:r>
-      <w:r>
-        <w:rPr/>
+        <w:t xml:space="preserve"> </w:t>
+      </w:r>
+      <w:r>
         <w:t>recognizes</w:t>
       </w:r>
       <w:r>
         <w:rPr>
           <w:spacing w:val="-8"/>
         </w:rPr>
-        <w:t> </w:t>
-      </w:r>
-      <w:r>
-        <w:rPr/>
+        <w:t xml:space="preserve"> </w:t>
+      </w:r>
+      <w:r>
         <w:t>that</w:t>
       </w:r>
       <w:r>
         <w:rPr>
           <w:spacing w:val="-8"/>
         </w:rPr>
-        <w:t> </w:t>
-      </w:r>
-      <w:r>
-        <w:rPr/>
+        <w:t xml:space="preserve"> </w:t>
+      </w:r>
+      <w:r>
         <w:t>the</w:t>
       </w:r>
       <w:r>
         <w:rPr>
           <w:spacing w:val="-9"/>
         </w:rPr>
-        <w:t> </w:t>
-      </w:r>
-      <w:r>
-        <w:rPr/>
+        <w:t xml:space="preserve"> </w:t>
+      </w:r>
+      <w:r>
         <w:t>high</w:t>
       </w:r>
       <w:r>
         <w:rPr>
           <w:spacing w:val="-8"/>
         </w:rPr>
-        <w:t> </w:t>
-      </w:r>
-      <w:r>
-        <w:rPr/>
+        <w:t xml:space="preserve"> </w:t>
+      </w:r>
+      <w:r>
         <w:t>cost of</w:t>
       </w:r>
       <w:r>
         <w:rPr>
           <w:spacing w:val="-9"/>
         </w:rPr>
-        <w:t> </w:t>
-      </w:r>
-      <w:r>
-        <w:rPr/>
+        <w:t xml:space="preserve"> </w:t>
+      </w:r>
+      <w:r>
         <w:t>the</w:t>
       </w:r>
       <w:r>
         <w:rPr>
           <w:spacing w:val="-9"/>
         </w:rPr>
-        <w:t> </w:t>
-      </w:r>
-      <w:r>
-        <w:rPr/>
+        <w:t xml:space="preserve"> </w:t>
+      </w:r>
+      <w:r>
         <w:t>drugs</w:t>
       </w:r>
       <w:r>
         <w:rPr>
           <w:spacing w:val="-9"/>
         </w:rPr>
-        <w:t> </w:t>
-      </w:r>
-      <w:r>
-        <w:rPr/>
+        <w:t xml:space="preserve"> </w:t>
+      </w:r>
+      <w:r>
         <w:t>leads</w:t>
       </w:r>
       <w:r>
         <w:rPr>
           <w:spacing w:val="-9"/>
         </w:rPr>
-        <w:t> </w:t>
-      </w:r>
-      <w:r>
-        <w:rPr/>
+        <w:t xml:space="preserve"> </w:t>
+      </w:r>
+      <w:r>
         <w:t>to</w:t>
       </w:r>
       <w:r>
         <w:rPr>
           <w:spacing w:val="-9"/>
         </w:rPr>
-        <w:t> </w:t>
-      </w:r>
-      <w:r>
-        <w:rPr/>
+        <w:t xml:space="preserve"> </w:t>
+      </w:r>
+      <w:r>
         <w:t>them</w:t>
       </w:r>
       <w:r>
         <w:rPr>
           <w:spacing w:val="-9"/>
         </w:rPr>
-        <w:t> </w:t>
-      </w:r>
-      <w:r>
-        <w:rPr/>
+        <w:t xml:space="preserve"> </w:t>
+      </w:r>
+      <w:r>
         <w:t>being</w:t>
       </w:r>
       <w:r>
         <w:rPr>
           <w:spacing w:val="-8"/>
         </w:rPr>
-        <w:t> </w:t>
-      </w:r>
-      <w:r>
-        <w:rPr/>
+        <w:t xml:space="preserve"> </w:t>
+      </w:r>
+      <w:r>
         <w:t>exempt</w:t>
       </w:r>
       <w:r>
         <w:rPr>
           <w:spacing w:val="-9"/>
         </w:rPr>
-        <w:t> </w:t>
-      </w:r>
-      <w:r>
-        <w:rPr/>
+        <w:t xml:space="preserve"> </w:t>
+      </w:r>
+      <w:r>
         <w:t>from</w:t>
       </w:r>
       <w:r>
         <w:rPr>
           <w:spacing w:val="-9"/>
         </w:rPr>
-        <w:t> </w:t>
-      </w:r>
-      <w:r>
-        <w:rPr/>
+        <w:t xml:space="preserve"> </w:t>
+      </w:r>
+      <w:r>
         <w:t>the</w:t>
       </w:r>
       <w:r>
         <w:rPr>
           <w:spacing w:val="-9"/>
         </w:rPr>
-        <w:t> </w:t>
-      </w:r>
-      <w:r>
-        <w:rPr/>
+        <w:t xml:space="preserve"> </w:t>
+      </w:r>
+      <w:r>
         <w:t>tiering</w:t>
       </w:r>
       <w:r>
         <w:rPr>
           <w:spacing w:val="-9"/>
         </w:rPr>
-        <w:t> </w:t>
-      </w:r>
-      <w:r>
-        <w:rPr/>
+        <w:t xml:space="preserve"> </w:t>
+      </w:r>
+      <w:r>
         <w:t>exception</w:t>
       </w:r>
       <w:r>
         <w:rPr>
           <w:spacing w:val="-9"/>
         </w:rPr>
-        <w:t> </w:t>
-      </w:r>
-      <w:r>
-        <w:rPr/>
+        <w:t xml:space="preserve"> </w:t>
+      </w:r>
+      <w:r>
         <w:t>process,</w:t>
       </w:r>
       <w:r>
         <w:rPr>
           <w:spacing w:val="-9"/>
         </w:rPr>
-        <w:t> </w:t>
-      </w:r>
-      <w:r>
-        <w:rPr/>
+        <w:t xml:space="preserve"> </w:t>
+      </w:r>
+      <w:r>
         <w:t>it</w:t>
       </w:r>
       <w:r>
         <w:rPr>
           <w:spacing w:val="-10"/>
         </w:rPr>
-        <w:t> </w:t>
-      </w:r>
-      <w:r>
-        <w:rPr/>
+        <w:t xml:space="preserve"> </w:t>
+      </w:r>
+      <w:r>
         <w:t>is</w:t>
       </w:r>
       <w:r>
         <w:rPr>
           <w:spacing w:val="-9"/>
         </w:rPr>
-        <w:t> </w:t>
-      </w:r>
-      <w:r>
-        <w:rPr/>
+        <w:t xml:space="preserve"> </w:t>
+      </w:r>
+      <w:r>
         <w:t>recommended</w:t>
       </w:r>
       <w:r>
         <w:rPr>
           <w:spacing w:val="-9"/>
         </w:rPr>
-        <w:t> </w:t>
-      </w:r>
-      <w:r>
-        <w:rPr/>
-        <w:t>that there be exceptions for patient characteristics and current treatment, including if the provider believes the recommended course of action by the carrier could cause harm to the patient. In general, patients must be able to have access to alternative treatments if the first line or preferred option is not optimal or</w:t>
+        <w:t xml:space="preserve"> </w:t>
+      </w:r>
+      <w:r>
+        <w:t>that there be exceptions for patient characteristics and current treatment, including if the provider believes the recommended course of action by the carrier could cause harm</w:t>
+      </w:r>
+      <w:r>
+        <w:t xml:space="preserve"> to the patient. In general, patients must be able to have access to alternative treatments if the first line or preferred option is not optimal or</w:t>
       </w:r>
       <w:r>
         <w:rPr>
           <w:spacing w:val="-17"/>
         </w:rPr>
-        <w:t> </w:t>
-      </w:r>
-      <w:r>
-        <w:rPr/>
+        <w:t xml:space="preserve"> </w:t>
+      </w:r>
+      <w:r>
         <w:t>contraindicated.</w:t>
       </w:r>
     </w:p>
     <w:p>
       <w:pPr>
-        <w:spacing w:after="0"/>
         <w:jc w:val="both"/>
         <w:sectPr>
-          <w:headerReference w:type="default" r:id="rId7"/>
+          <w:headerReference w:type="default" r:id="rId8"/>
           <w:pgSz w:w="12240" w:h="15840"/>
-          <w:pgMar w:header="726" w:footer="0" w:top="1540" w:bottom="280" w:left="760" w:right="840"/>
+          <w:pgMar w:top="1540" w:right="840" w:bottom="280" w:left="760" w:header="726" w:footer="0" w:gutter="0"/>
           <w:pgNumType w:start="2"/>
+          <w:cols w:space="720"/>
         </w:sectPr>
       </w:pPr>
     </w:p>
@@ -2218,6 +2062,7 @@
           <w:sz w:val="16"/>
         </w:rPr>
       </w:pPr>
+      <w:bookmarkStart w:id="0" w:name="_GoBack"/>
     </w:p>
     <w:p>
       <w:pPr>
@@ -2227,7 +2072,6 @@
         <w:jc w:val="left"/>
       </w:pPr>
       <w:r>
-        <w:rPr/>
         <w:t>Conclusion</w:t>
       </w:r>
     </w:p>
@@ -2248,167 +2092,150 @@
         <w:jc w:val="both"/>
       </w:pPr>
       <w:r>
-        <w:rPr/>
         <w:t>The</w:t>
       </w:r>
       <w:r>
         <w:rPr>
           <w:spacing w:val="-5"/>
         </w:rPr>
-        <w:t> </w:t>
-      </w:r>
-      <w:r>
-        <w:rPr/>
+        <w:t xml:space="preserve"> </w:t>
+      </w:r>
+      <w:r>
         <w:t>AADA</w:t>
       </w:r>
       <w:r>
         <w:rPr>
           <w:spacing w:val="-4"/>
         </w:rPr>
-        <w:t> </w:t>
-      </w:r>
-      <w:r>
-        <w:rPr/>
+        <w:t xml:space="preserve"> </w:t>
+      </w:r>
+      <w:r>
         <w:t>appreciates</w:t>
       </w:r>
       <w:r>
         <w:rPr>
           <w:spacing w:val="-5"/>
         </w:rPr>
-        <w:t> </w:t>
-      </w:r>
-      <w:r>
-        <w:rPr/>
+        <w:t xml:space="preserve"> </w:t>
+      </w:r>
+      <w:r>
         <w:t>the</w:t>
       </w:r>
       <w:r>
         <w:rPr>
           <w:spacing w:val="-5"/>
         </w:rPr>
-        <w:t> </w:t>
-      </w:r>
-      <w:r>
-        <w:rPr/>
+        <w:t xml:space="preserve"> </w:t>
+      </w:r>
+      <w:r>
         <w:t>opportunity</w:t>
       </w:r>
       <w:r>
         <w:rPr>
           <w:spacing w:val="-5"/>
         </w:rPr>
-        <w:t> </w:t>
-      </w:r>
-      <w:r>
-        <w:rPr/>
+        <w:t xml:space="preserve"> </w:t>
+      </w:r>
+      <w:r>
         <w:t>to</w:t>
       </w:r>
       <w:r>
         <w:rPr>
           <w:spacing w:val="-5"/>
         </w:rPr>
-        <w:t> </w:t>
-      </w:r>
-      <w:r>
-        <w:rPr/>
+        <w:t xml:space="preserve"> </w:t>
+      </w:r>
+      <w:r>
         <w:t>provide</w:t>
       </w:r>
       <w:r>
         <w:rPr>
           <w:spacing w:val="-5"/>
         </w:rPr>
-        <w:t> </w:t>
-      </w:r>
-      <w:r>
-        <w:rPr/>
+        <w:t xml:space="preserve"> </w:t>
+      </w:r>
+      <w:r>
         <w:t>comments</w:t>
       </w:r>
       <w:r>
         <w:rPr>
           <w:spacing w:val="-5"/>
         </w:rPr>
-        <w:t> </w:t>
-      </w:r>
-      <w:r>
-        <w:rPr/>
+        <w:t xml:space="preserve"> </w:t>
+      </w:r>
+      <w:r>
         <w:t>on</w:t>
       </w:r>
       <w:r>
         <w:rPr>
           <w:spacing w:val="-5"/>
         </w:rPr>
-        <w:t> </w:t>
-      </w:r>
-      <w:r>
-        <w:rPr/>
+        <w:t xml:space="preserve"> </w:t>
+      </w:r>
+      <w:r>
         <w:t>the</w:t>
       </w:r>
       <w:r>
         <w:rPr>
           <w:spacing w:val="-6"/>
         </w:rPr>
-        <w:t> </w:t>
-      </w:r>
-      <w:r>
-        <w:rPr/>
+        <w:t xml:space="preserve"> </w:t>
+      </w:r>
+      <w:r>
         <w:t>Draft</w:t>
       </w:r>
       <w:r>
         <w:rPr>
           <w:spacing w:val="-5"/>
         </w:rPr>
-        <w:t> </w:t>
-      </w:r>
-      <w:r>
-        <w:rPr/>
+        <w:t xml:space="preserve"> </w:t>
+      </w:r>
+      <w:r>
         <w:t>2019</w:t>
       </w:r>
       <w:r>
         <w:rPr>
           <w:spacing w:val="-5"/>
         </w:rPr>
-        <w:t> </w:t>
-      </w:r>
-      <w:r>
-        <w:rPr/>
+        <w:t xml:space="preserve"> </w:t>
+      </w:r>
+      <w:r>
         <w:t>Call</w:t>
       </w:r>
       <w:r>
         <w:rPr>
           <w:spacing w:val="-5"/>
         </w:rPr>
-        <w:t> </w:t>
-      </w:r>
-      <w:r>
-        <w:rPr/>
+        <w:t xml:space="preserve"> </w:t>
+      </w:r>
+      <w:r>
         <w:t>Letter.</w:t>
       </w:r>
       <w:r>
         <w:rPr>
           <w:spacing w:val="-5"/>
         </w:rPr>
-        <w:t> </w:t>
-      </w:r>
-      <w:r>
-        <w:rPr/>
+        <w:t xml:space="preserve"> </w:t>
+      </w:r>
+      <w:r>
         <w:t>We</w:t>
       </w:r>
       <w:r>
         <w:rPr>
           <w:spacing w:val="-5"/>
         </w:rPr>
-        <w:t> </w:t>
-      </w:r>
-      <w:r>
-        <w:rPr/>
+        <w:t xml:space="preserve"> </w:t>
+      </w:r>
+      <w:r>
         <w:t>look forward to additional opportunities to comment on these issues and to provide feedback that may help guide policy</w:t>
       </w:r>
       <w:r>
         <w:rPr>
           <w:spacing w:val="-5"/>
         </w:rPr>
-        <w:t> </w:t>
-      </w:r>
-      <w:r>
-        <w:rPr/>
+        <w:t xml:space="preserve"> </w:t>
+      </w:r>
+      <w:r>
         <w:t>development.</w:t>
       </w:r>
     </w:p>
@@ -2427,18 +2254,15 @@
         <w:ind w:left="124"/>
       </w:pPr>
       <w:r>
-        <w:rPr/>
-        <w:t>Please contact David Brewster, Assistant Director, Practice Advocacy, at (202) 609-6334 or </w:t>
-      </w:r>
-      <w:hyperlink r:id="rId8">
+        <w:t xml:space="preserve">Please contact David Brewster, Assistant Director, Practice Advocacy, at (202) 609-6334 or </w:t>
+      </w:r>
+      <w:hyperlink r:id="rId9">
         <w:r>
-          <w:rPr/>
           <w:t>DBrewster@aad.org</w:t>
         </w:r>
       </w:hyperlink>
       <w:r>
-        <w:rPr/>
-        <w:t> if you require clarification on any of the points or would like more information.</w:t>
+        <w:t xml:space="preserve"> if you require clarification on any of the points or would like more information.</w:t>
       </w:r>
     </w:p>
     <w:p>
@@ -2456,7 +2280,6 @@
         <w:ind w:left="124"/>
       </w:pPr>
       <w:r>
-        <w:rPr/>
         <w:t>Sincerely,</w:t>
       </w:r>
     </w:p>
@@ -2469,9 +2292,11 @@
         </w:rPr>
       </w:pPr>
       <w:r>
-        <w:rPr/>
+        <w:rPr>
+          <w:noProof/>
+        </w:rPr>
         <w:drawing>
-          <wp:anchor distT="0" distB="0" distL="0" distR="0" allowOverlap="1" layoutInCell="1" locked="0" behindDoc="0" simplePos="0" relativeHeight="1072">
+          <wp:anchor distT="0" distB="0" distL="0" distR="0" simplePos="0" relativeHeight="1072" behindDoc="0" locked="0" layoutInCell="1" allowOverlap="1">
             <wp:simplePos x="0" y="0"/>
             <wp:positionH relativeFrom="page">
               <wp:posOffset>545591</wp:posOffset>
@@ -2482,19 +2307,19 @@
             <wp:extent cx="2852928" cy="585215"/>
             <wp:effectExtent l="0" t="0" r="0" b="0"/>
             <wp:wrapTopAndBottom/>
-            <wp:docPr id="5" name="image3.png" descr=""/>
+            <wp:docPr id="5" name="image3.png"/>
             <wp:cNvGraphicFramePr>
-              <a:graphicFrameLocks noChangeAspect="1"/>
+              <a:graphicFrameLocks xmlns:a="http://schemas.openxmlformats.org/drawingml/2006/main" noChangeAspect="1"/>
             </wp:cNvGraphicFramePr>
-            <a:graphic>
+            <a:graphic xmlns:a="http://schemas.openxmlformats.org/drawingml/2006/main">
               <a:graphicData uri="http://schemas.openxmlformats.org/drawingml/2006/picture">
-                <pic:pic>
+                <pic:pic xmlns:pic="http://schemas.openxmlformats.org/drawingml/2006/picture">
                   <pic:nvPicPr>
                     <pic:cNvPr id="6" name="image3.png"/>
                     <pic:cNvPicPr/>
                   </pic:nvPicPr>
                   <pic:blipFill>
-                    <a:blip r:embed="rId9" cstate="print"/>
+                    <a:blip r:embed="rId10" cstate="print"/>
                     <a:stretch>
                       <a:fillRect/>
                     </a:stretch>
@@ -2529,7 +2354,6 @@
         <w:ind w:left="124" w:right="7394"/>
       </w:pPr>
       <w:r>
-        <w:rPr/>
         <w:t>Suzanne Olbricht, MD, FAAD President</w:t>
       </w:r>
     </w:p>
@@ -2539,7 +2363,6 @@
         <w:ind w:left="124"/>
       </w:pPr>
       <w:r>
-        <w:rPr/>
         <w:t>American Academy of Dermatology Association</w:t>
       </w:r>
     </w:p>
@@ -2565,52 +2388,81 @@
         <w:ind w:left="124"/>
       </w:pPr>
       <w:r>
-        <w:rPr/>
         <w:t>CC:</w:t>
       </w:r>
     </w:p>
     <w:p>
       <w:pPr>
-        <w:spacing w:before="0"/>
-        <w:ind w:left="108" w:right="0" w:firstLine="0"/>
-        <w:jc w:val="left"/>
-        <w:rPr>
-          <w:sz w:val="22"/>
-        </w:rPr>
-      </w:pPr>
-      <w:r>
-        <w:rPr>
-          <w:sz w:val="22"/>
-        </w:rPr>
-        <w:t>Elaine Weiss, Executive Director &amp; CEO, American Academy of Dermatology</w:t>
-      </w:r>
-    </w:p>
-    <w:p>
-      <w:pPr>
-        <w:spacing w:before="0"/>
+        <w:ind w:left="108"/>
+      </w:pPr>
+      <w:r>
+        <w:t>Elaine Weiss, Executive Director &amp;</w:t>
+      </w:r>
+      <w:r>
+        <w:t xml:space="preserve"> CEO, American Academy of Dermatology</w:t>
+      </w:r>
+    </w:p>
+    <w:p>
+      <w:pPr>
         <w:ind w:left="124" w:right="147" w:hanging="16"/>
-        <w:jc w:val="left"/>
-        <w:rPr>
-          <w:sz w:val="22"/>
-        </w:rPr>
-      </w:pPr>
-      <w:r>
-        <w:rPr>
-          <w:sz w:val="22"/>
-        </w:rPr>
-        <w:t>Barbara Greenan, Senior Director, Advocacy and Policy, American Academy of Dermatology Association Leslie Stein Lloyd, JD, Regulatory and Payment Policy, American Academy of Dermatology Association David W. Brewster, Assistant Director, Practice Advocacy, American Academy of Dermatology Association</w:t>
-      </w:r>
+      </w:pPr>
+      <w:r>
+        <w:t>Barbara Greenan, Senior Director, Advocacy and Policy, American Academy of Dermatology Association Leslie Stein Lloyd, JD, Regulatory and Payment Policy, American Academy of Dermatology Association David W. Brewster, A</w:t>
+      </w:r>
+      <w:r>
+        <w:t>ssistant Director, Practice Advocacy, American Academy of Dermatology Association</w:t>
+      </w:r>
+      <w:bookmarkEnd w:id="0"/>
     </w:p>
     <w:sectPr>
       <w:pgSz w:w="12240" w:h="15840"/>
-      <w:pgMar w:header="726" w:footer="0" w:top="1540" w:bottom="280" w:left="740" w:right="840"/>
+      <w:pgMar w:top="1540" w:right="840" w:bottom="280" w:left="740" w:header="726" w:footer="0" w:gutter="0"/>
+      <w:cols w:space="720"/>
     </w:sectPr>
   </w:body>
 </w:document>
 </file>
 
+<file path=word/endnotes.xml><?xml version="1.0" encoding="utf-8"?>
+<w:endnotes xmlns:wpc="http://schemas.microsoft.com/office/word/2010/wordprocessingCanvas" xmlns:mc="http://schemas.openxmlformats.org/markup-compatibility/2006" xmlns:o="urn:schemas-microsoft-com:office:office" xmlns:r="http://schemas.openxmlformats.org/officeDocument/2006/relationships" xmlns:m="http://schemas.openxmlformats.org/officeDocument/2006/math" xmlns:v="urn:schemas-microsoft-com:vml" xmlns:wp14="http://schemas.microsoft.com/office/word/2010/wordprocessingDrawing" xmlns:wp="http://schemas.openxmlformats.org/drawingml/2006/wordprocessingDrawing" xmlns:w10="urn:schemas-microsoft-com:office:word" xmlns:w="http://schemas.openxmlformats.org/wordprocessingml/2006/main" xmlns:w14="http://schemas.microsoft.com/office/word/2010/wordml" xmlns:w15="http://schemas.microsoft.com/office/word/2012/wordml" xmlns:wpg="http://schemas.microsoft.com/office/word/2010/wordprocessingGroup" xmlns:wpi="http://schemas.microsoft.com/office/word/2010/wordprocessingInk" xmlns:wne="http://schemas.microsoft.com/office/word/2006/wordml" xmlns:wps="http://schemas.microsoft.com/office/word/2010/wordprocessingShape" mc:Ignorable="w14 w15 wp14">
+  <w:endnote w:type="separator" w:id="-1">
+    <w:p>
+      <w:r>
+        <w:separator/>
+      </w:r>
+    </w:p>
+  </w:endnote>
+  <w:endnote w:type="continuationSeparator" w:id="0">
+    <w:p>
+      <w:r>
+        <w:continuationSeparator/>
+      </w:r>
+    </w:p>
+  </w:endnote>
+</w:endnotes>
+</file>
+
+<file path=word/footnotes.xml><?xml version="1.0" encoding="utf-8"?>
+<w:footnotes xmlns:wpc="http://schemas.microsoft.com/office/word/2010/wordprocessingCanvas" xmlns:mc="http://schemas.openxmlformats.org/markup-compatibility/2006" xmlns:o="urn:schemas-microsoft-com:office:office" xmlns:r="http://schemas.openxmlformats.org/officeDocument/2006/relationships" xmlns:m="http://schemas.openxmlformats.org/officeDocument/2006/math" xmlns:v="urn:schemas-microsoft-com:vml" xmlns:wp14="http://schemas.microsoft.com/office/word/2010/wordprocessingDrawing" xmlns:wp="http://schemas.openxmlformats.org/drawingml/2006/wordprocessingDrawing" xmlns:w10="urn:schemas-microsoft-com:office:word" xmlns:w="http://schemas.openxmlformats.org/wordprocessingml/2006/main" xmlns:w14="http://schemas.microsoft.com/office/word/2010/wordml" xmlns:w15="http://schemas.microsoft.com/office/word/2012/wordml" xmlns:wpg="http://schemas.microsoft.com/office/word/2010/wordprocessingGroup" xmlns:wpi="http://schemas.microsoft.com/office/word/2010/wordprocessingInk" xmlns:wne="http://schemas.microsoft.com/office/word/2006/wordml" xmlns:wps="http://schemas.microsoft.com/office/word/2010/wordprocessingShape" mc:Ignorable="w14 w15 wp14">
+  <w:footnote w:type="separator" w:id="-1">
+    <w:p>
+      <w:r>
+        <w:separator/>
+      </w:r>
+    </w:p>
+  </w:footnote>
+  <w:footnote w:type="continuationSeparator" w:id="0">
+    <w:p>
+      <w:r>
+        <w:continuationSeparator/>
+      </w:r>
+    </w:p>
+  </w:footnote>
+</w:footnotes>
+</file>
+
 <file path=word/header1.xml><?xml version="1.0" encoding="utf-8"?>
-<w:hdr xmlns:ve="http://schemas.openxmlformats.org/markup-compatibility/2006" xmlns:o="urn:schemas-microsoft-com:office:office" xmlns:r="http://schemas.openxmlformats.org/officeDocument/2006/relationships" xmlns:m="http://schemas.openxmlformats.org/officeDocument/2006/math" xmlns:v="urn:schemas-microsoft-com:vml" xmlns:wp="http://schemas.openxmlformats.org/drawingml/2006/wordprocessingDrawing" xmlns:w10="urn:schemas-microsoft-com:office:word" xmlns:w="http://schemas.openxmlformats.org/wordprocessingml/2006/main" xmlns:wne="http://schemas.microsoft.com/office/word/2006/wordml" xmlns:a="http://schemas.openxmlformats.org/drawingml/2006/main" xmlns:pic="http://schemas.openxmlformats.org/drawingml/2006/picture" xml:space="preserve">
+<w:hdr xmlns:wpc="http://schemas.microsoft.com/office/word/2010/wordprocessingCanvas" xmlns:mc="http://schemas.openxmlformats.org/markup-compatibility/2006" xmlns:o="urn:schemas-microsoft-com:office:office" xmlns:r="http://schemas.openxmlformats.org/officeDocument/2006/relationships" xmlns:m="http://schemas.openxmlformats.org/officeDocument/2006/math" xmlns:v="urn:schemas-microsoft-com:vml" xmlns:wp14="http://schemas.microsoft.com/office/word/2010/wordprocessingDrawing" xmlns:wp="http://schemas.openxmlformats.org/drawingml/2006/wordprocessingDrawing" xmlns:w10="urn:schemas-microsoft-com:office:word" xmlns:w="http://schemas.openxmlformats.org/wordprocessingml/2006/main" xmlns:w14="http://schemas.microsoft.com/office/word/2010/wordml" xmlns:w15="http://schemas.microsoft.com/office/word/2012/wordml" xmlns:wpg="http://schemas.microsoft.com/office/word/2010/wordprocessingGroup" xmlns:wpi="http://schemas.microsoft.com/office/word/2010/wordprocessingInk" xmlns:wne="http://schemas.microsoft.com/office/word/2006/wordml" xmlns:wps="http://schemas.microsoft.com/office/word/2010/wordprocessingShape" mc:Ignorable="w14 w15 wp14">
   <w:p>
     <w:pPr>
       <w:pStyle w:val="BodyText"/>
@@ -2620,13 +2472,12 @@
       </w:rPr>
     </w:pPr>
     <w:r>
-      <w:rPr/>
       <w:pict>
-        <v:shapetype id="_x0000_t202" o:spt="202" coordsize="21600,21600" path="m,l,21600r21600,l21600,xe">
+        <v:shapetype id="_x0000_t202" coordsize="21600,21600" o:spt="202" path="m,l,21600r21600,l21600,xe">
           <v:stroke joinstyle="miter"/>
           <v:path gradientshapeok="t" o:connecttype="rect"/>
         </v:shapetype>
-        <v:shape style="position:absolute;margin-left:42.200001pt;margin-top:35.296719pt;width:346.1pt;height:43.05pt;mso-position-horizontal-relative:page;mso-position-vertical-relative:page;z-index:-3712" type="#_x0000_t202" filled="false" stroked="false">
+        <v:shape id="_x0000_s1025" type="#_x0000_t202" style="position:absolute;margin-left:42.2pt;margin-top:35.3pt;width:346.1pt;height:43.05pt;z-index:-251658752;mso-position-horizontal-relative:page;mso-position-vertical-relative:page" filled="f" stroked="f">
           <v:textbox inset="0,0,0,0">
             <w:txbxContent>
               <w:p>
@@ -2636,15 +2487,12 @@
                   <w:ind w:left="20" w:right="-2"/>
                 </w:pPr>
                 <w:r>
-                  <w:rPr/>
                   <w:t>Re: CMS-2017-0163: Draft 2019 Medicare Advantage Call Letter March 5, 2018</w:t>
                 </w:r>
               </w:p>
               <w:p>
                 <w:pPr>
-                  <w:spacing w:before="0"/>
-                  <w:ind w:left="20" w:right="0" w:firstLine="0"/>
-                  <w:jc w:val="left"/>
+                  <w:ind w:left="20"/>
                   <w:rPr>
                     <w:b/>
                     <w:sz w:val="24"/>
@@ -2654,10 +2502,9 @@
                   <w:rPr>
                     <w:sz w:val="24"/>
                   </w:rPr>
-                  <w:t>Page </w:t>
+                  <w:t xml:space="preserve">Page </w:t>
                 </w:r>
                 <w:r>
-                  <w:rPr/>
                   <w:fldChar w:fldCharType="begin"/>
                 </w:r>
                 <w:r>
@@ -2665,18 +2512,20 @@
                     <w:b/>
                     <w:sz w:val="24"/>
                   </w:rPr>
-                  <w:instrText> PAGE </w:instrText>
+                  <w:instrText xml:space="preserve"> PAGE </w:instrText>
                 </w:r>
                 <w:r>
-                  <w:rPr/>
                   <w:fldChar w:fldCharType="separate"/>
                 </w:r>
                 <w:r>
-                  <w:rPr/>
-                  <w:t>2</w:t>
+                  <w:rPr>
+                    <w:b/>
+                    <w:noProof/>
+                    <w:sz w:val="24"/>
+                  </w:rPr>
+                  <w:t>3</w:t>
                 </w:r>
                 <w:r>
-                  <w:rPr/>
                   <w:fldChar w:fldCharType="end"/>
                 </w:r>
                 <w:r>
@@ -2684,13 +2533,13 @@
                     <w:b/>
                     <w:sz w:val="24"/>
                   </w:rPr>
-                  <w:t> </w:t>
+                  <w:t xml:space="preserve"> </w:t>
                 </w:r>
                 <w:r>
                   <w:rPr>
                     <w:sz w:val="24"/>
                   </w:rPr>
-                  <w:t>of </w:t>
+                  <w:t xml:space="preserve">of </w:t>
                 </w:r>
                 <w:r>
                   <w:rPr>
@@ -2702,7 +2551,7 @@
               </w:p>
             </w:txbxContent>
           </v:textbox>
-          <w10:wrap type="none"/>
+          <w10:wrap anchorx="page" anchory="page"/>
         </v:shape>
       </w:pict>
     </w:r>
@@ -2711,14 +2560,14 @@
 </file>
 
 <file path=word/styles.xml><?xml version="1.0" encoding="utf-8"?>
-<w:styles xmlns:r="http://schemas.openxmlformats.org/officeDocument/2006/relationships" xmlns:w="http://schemas.openxmlformats.org/wordprocessingml/2006/main">
+<w:styles xmlns:mc="http://schemas.openxmlformats.org/markup-compatibility/2006" xmlns:r="http://schemas.openxmlformats.org/officeDocument/2006/relationships" xmlns:w="http://schemas.openxmlformats.org/wordprocessingml/2006/main" xmlns:w14="http://schemas.microsoft.com/office/word/2010/wordml" xmlns:w15="http://schemas.microsoft.com/office/word/2012/wordml" mc:Ignorable="w14 w15">
   <w:docDefaults>
     <w:rPrDefault>
       <w:rPr>
-        <w:rFonts w:cstheme="minorBidi" w:hAnsiTheme="minorHAnsi" w:eastAsiaTheme="minorHAnsi" w:asciiTheme="minorHAnsi"/>
+        <w:rFonts w:asciiTheme="minorHAnsi" w:eastAsiaTheme="minorHAnsi" w:hAnsiTheme="minorHAnsi" w:cstheme="minorBidi"/>
         <w:sz w:val="22"/>
         <w:szCs w:val="22"/>
-        <w:lang w:val="en-US" w:bidi="ar-SA" w:eastAsia="en-US"/>
+        <w:lang w:val="en-US" w:eastAsia="en-US" w:bidi="ar-SA"/>
       </w:rPr>
     </w:rPrDefault>
     <w:pPrDefault>
@@ -2726,63 +2575,409 @@
         <w:widowControl w:val="0"/>
         <w:autoSpaceDE w:val="0"/>
         <w:autoSpaceDN w:val="0"/>
-        <w:spacing w:lineRule="auto" w:line="240" w:before="0" w:after="0"/>
-        <w:ind w:left="0" w:right="0"/>
-        <w:jc w:val="left"/>
       </w:pPr>
     </w:pPrDefault>
   </w:docDefaults>
-  <w:style w:styleId="DefaultParagraphFont" w:default="1" w:type="character">
-    <w:name w:val="Default Paragraph Font"/>
-    <w:uiPriority w:val="1"/>
-    <w:semiHidden/>
-    <w:unhideWhenUsed/>
-  </w:style>
-  <w:style w:styleId="TableNormal" w:default="1" w:type="table">
-    <w:name w:val="Table Normal"/>
-    <w:uiPriority w:val="2"/>
-    <w:semiHidden/>
-    <w:unhideWhenUsed/>
-    <w:qFormat/>
-    <w:tblPr>
-      <w:tblInd w:w="0" w:type="dxa"/>
-      <w:tblCellMar>
-        <w:top w:w="0" w:type="dxa"/>
-        <w:left w:w="0" w:type="dxa"/>
-        <w:bottom w:w="0" w:type="dxa"/>
-        <w:right w:w="0" w:type="dxa"/>
-      </w:tblCellMar>
-    </w:tblPr>
-  </w:style>
-  <w:style w:styleId="NoList" w:default="1" w:type="numbering">
-    <w:name w:val="No List"/>
-    <w:uiPriority w:val="99"/>
-    <w:semiHidden/>
-    <w:unhideWhenUsed/>
-  </w:style>
-  <w:style w:default="1" w:styleId="Normal" w:type="paragraph">
+  <w:latentStyles w:defLockedState="0" w:defUIPriority="99" w:defSemiHidden="0" w:defUnhideWhenUsed="0" w:defQFormat="0" w:count="371">
+    <w:lsdException w:name="Normal" w:uiPriority="0" w:qFormat="1"/>
+    <w:lsdException w:name="heading 1" w:uiPriority="9" w:qFormat="1"/>
+    <w:lsdException w:name="heading 2" w:semiHidden="1" w:uiPriority="9" w:unhideWhenUsed="1" w:qFormat="1"/>
+    <w:lsdException w:name="heading 3" w:semiHidden="1" w:uiPriority="9" w:unhideWhenUsed="1" w:qFormat="1"/>
+    <w:lsdException w:name="heading 4" w:semiHidden="1" w:uiPriority="9" w:unhideWhenUsed="1" w:qFormat="1"/>
+    <w:lsdException w:name="heading 5" w:semiHidden="1" w:uiPriority="9" w:unhideWhenUsed="1" w:qFormat="1"/>
+    <w:lsdException w:name="heading 6" w:semiHidden="1" w:uiPriority="9" w:unhideWhenUsed="1" w:qFormat="1"/>
+    <w:lsdException w:name="heading 7" w:semiHidden="1" w:uiPriority="9" w:unhideWhenUsed="1" w:qFormat="1"/>
+    <w:lsdException w:name="heading 8" w:semiHidden="1" w:uiPriority="9" w:unhideWhenUsed="1" w:qFormat="1"/>
+    <w:lsdException w:name="heading 9" w:semiHidden="1" w:uiPriority="9" w:unhideWhenUsed="1" w:qFormat="1"/>
+    <w:lsdException w:name="index 1" w:semiHidden="1" w:unhideWhenUsed="1"/>
+    <w:lsdException w:name="index 2" w:semiHidden="1" w:unhideWhenUsed="1"/>
+    <w:lsdException w:name="index 3" w:semiHidden="1" w:unhideWhenUsed="1"/>
+    <w:lsdException w:name="index 4" w:semiHidden="1" w:unhideWhenUsed="1"/>
+    <w:lsdException w:name="index 5" w:semiHidden="1" w:unhideWhenUsed="1"/>
+    <w:lsdException w:name="index 6" w:semiHidden="1" w:unhideWhenUsed="1"/>
+    <w:lsdException w:name="index 7" w:semiHidden="1" w:unhideWhenUsed="1"/>
+    <w:lsdException w:name="index 8" w:semiHidden="1" w:unhideWhenUsed="1"/>
+    <w:lsdException w:name="index 9" w:semiHidden="1" w:unhideWhenUsed="1"/>
+    <w:lsdException w:name="toc 1" w:semiHidden="1" w:uiPriority="39" w:unhideWhenUsed="1"/>
+    <w:lsdException w:name="toc 2" w:semiHidden="1" w:uiPriority="39" w:unhideWhenUsed="1"/>
+    <w:lsdException w:name="toc 3" w:semiHidden="1" w:uiPriority="39" w:unhideWhenUsed="1"/>
+    <w:lsdException w:name="toc 4" w:semiHidden="1" w:uiPriority="39" w:unhideWhenUsed="1"/>
+    <w:lsdException w:name="toc 5" w:semiHidden="1" w:uiPriority="39" w:unhideWhenUsed="1"/>
+    <w:lsdException w:name="toc 6" w:semiHidden="1" w:uiPriority="39" w:unhideWhenUsed="1"/>
+    <w:lsdException w:name="toc 7" w:semiHidden="1" w:uiPriority="39" w:unhideWhenUsed="1"/>
+    <w:lsdException w:name="toc 8" w:semiHidden="1" w:uiPriority="39" w:unhideWhenUsed="1"/>
+    <w:lsdException w:name="toc 9" w:semiHidden="1" w:uiPriority="39" w:unhideWhenUsed="1"/>
+    <w:lsdException w:name="Normal Indent" w:semiHidden="1" w:unhideWhenUsed="1"/>
+    <w:lsdException w:name="footnote text" w:semiHidden="1" w:unhideWhenUsed="1"/>
+    <w:lsdException w:name="annotation text" w:semiHidden="1" w:unhideWhenUsed="1"/>
+    <w:lsdException w:name="header" w:semiHidden="1" w:unhideWhenUsed="1"/>
+    <w:lsdException w:name="footer" w:semiHidden="1" w:unhideWhenUsed="1"/>
+    <w:lsdException w:name="index heading" w:semiHidden="1" w:unhideWhenUsed="1"/>
+    <w:lsdException w:name="caption" w:semiHidden="1" w:uiPriority="35" w:unhideWhenUsed="1" w:qFormat="1"/>
+    <w:lsdException w:name="table of figures" w:semiHidden="1" w:unhideWhenUsed="1"/>
+    <w:lsdException w:name="envelope address" w:semiHidden="1" w:unhideWhenUsed="1"/>
+    <w:lsdException w:name="envelope return" w:semiHidden="1" w:unhideWhenUsed="1"/>
+    <w:lsdException w:name="footnote reference" w:semiHidden="1" w:unhideWhenUsed="1"/>
+    <w:lsdException w:name="annotation reference" w:semiHidden="1" w:unhideWhenUsed="1"/>
+    <w:lsdException w:name="line number" w:semiHidden="1" w:unhideWhenUsed="1"/>
+    <w:lsdException w:name="page number" w:semiHidden="1" w:unhideWhenUsed="1"/>
+    <w:lsdException w:name="endnote reference" w:semiHidden="1" w:unhideWhenUsed="1"/>
+    <w:lsdException w:name="endnote text" w:semiHidden="1" w:unhideWhenUsed="1"/>
+    <w:lsdException w:name="table of authorities" w:semiHidden="1" w:unhideWhenUsed="1"/>
+    <w:lsdException w:name="macro" w:semiHidden="1" w:unhideWhenUsed="1"/>
+    <w:lsdException w:name="toa heading" w:semiHidden="1" w:unhideWhenUsed="1"/>
+    <w:lsdException w:name="List" w:semiHidden="1" w:unhideWhenUsed="1"/>
+    <w:lsdException w:name="List Bullet" w:semiHidden="1" w:unhideWhenUsed="1"/>
+    <w:lsdException w:name="List Number" w:semiHidden="1" w:unhideWhenUsed="1"/>
+    <w:lsdException w:name="List 2" w:semiHidden="1" w:unhideWhenUsed="1"/>
+    <w:lsdException w:name="List 3" w:semiHidden="1" w:unhideWhenUsed="1"/>
+    <w:lsdException w:name="List 4" w:semiHidden="1" w:unhideWhenUsed="1"/>
+    <w:lsdException w:name="List 5" w:semiHidden="1" w:unhideWhenUsed="1"/>
+    <w:lsdException w:name="List Bullet 2" w:semiHidden="1" w:unhideWhenUsed="1"/>
+    <w:lsdException w:name="List Bullet 3" w:semiHidden="1" w:unhideWhenUsed="1"/>
+    <w:lsdException w:name="List Bullet 4" w:semiHidden="1" w:unhideWhenUsed="1"/>
+    <w:lsdException w:name="List Bullet 5" w:semiHidden="1" w:unhideWhenUsed="1"/>
+    <w:lsdException w:name="List Number 2" w:semiHidden="1" w:unhideWhenUsed="1"/>
+    <w:lsdException w:name="List Number 3" w:semiHidden="1" w:unhideWhenUsed="1"/>
+    <w:lsdException w:name="List Number 4" w:semiHidden="1" w:unhideWhenUsed="1"/>
+    <w:lsdException w:name="List Number 5" w:semiHidden="1" w:unhideWhenUsed="1"/>
+    <w:lsdException w:name="Title" w:uiPriority="10" w:qFormat="1"/>
+    <w:lsdException w:name="Closing" w:semiHidden="1" w:unhideWhenUsed="1"/>
+    <w:lsdException w:name="Signature" w:semiHidden="1" w:unhideWhenUsed="1"/>
+    <w:lsdException w:name="Default Paragraph Font" w:semiHidden="1" w:uiPriority="1" w:unhideWhenUsed="1"/>
+    <w:lsdException w:name="Body Text" w:semiHidden="1" w:unhideWhenUsed="1"/>
+    <w:lsdException w:name="Body Text Indent" w:semiHidden="1" w:unhideWhenUsed="1"/>
+    <w:lsdException w:name="List Continue" w:semiHidden="1" w:unhideWhenUsed="1"/>
+    <w:lsdException w:name="List Continue 2" w:semiHidden="1" w:unhideWhenUsed="1"/>
+    <w:lsdException w:name="List Continue 3" w:semiHidden="1" w:unhideWhenUsed="1"/>
+    <w:lsdException w:name="List Continue 4" w:semiHidden="1" w:unhideWhenUsed="1"/>
+    <w:lsdException w:name="List Continue 5" w:semiHidden="1" w:unhideWhenUsed="1"/>
+    <w:lsdException w:name="Message Header" w:semiHidden="1" w:unhideWhenUsed="1"/>
+    <w:lsdException w:name="Subtitle" w:uiPriority="11" w:qFormat="1"/>
+    <w:lsdException w:name="Salutation" w:semiHidden="1" w:unhideWhenUsed="1"/>
+    <w:lsdException w:name="Date" w:semiHidden="1" w:unhideWhenUsed="1"/>
+    <w:lsdException w:name="Body Text First Indent" w:semiHidden="1" w:unhideWhenUsed="1"/>
+    <w:lsdException w:name="Body Text First Indent 2" w:semiHidden="1" w:unhideWhenUsed="1"/>
+    <w:lsdException w:name="Note Heading" w:semiHidden="1" w:unhideWhenUsed="1"/>
+    <w:lsdException w:name="Body Text 2" w:semiHidden="1" w:unhideWhenUsed="1"/>
+    <w:lsdException w:name="Body Text 3" w:semiHidden="1" w:unhideWhenUsed="1"/>
+    <w:lsdException w:name="Body Text Indent 2" w:semiHidden="1" w:unhideWhenUsed="1"/>
+    <w:lsdException w:name="Body Text Indent 3" w:semiHidden="1" w:unhideWhenUsed="1"/>
+    <w:lsdException w:name="Block Text" w:semiHidden="1" w:unhideWhenUsed="1"/>
+    <w:lsdException w:name="Hyperlink" w:semiHidden="1" w:unhideWhenUsed="1"/>
+    <w:lsdException w:name="FollowedHyperlink" w:semiHidden="1" w:unhideWhenUsed="1"/>
+    <w:lsdException w:name="Strong" w:uiPriority="22" w:qFormat="1"/>
+    <w:lsdException w:name="Emphasis" w:uiPriority="20" w:qFormat="1"/>
+    <w:lsdException w:name="Document Map" w:semiHidden="1" w:unhideWhenUsed="1"/>
+    <w:lsdException w:name="Plain Text" w:semiHidden="1" w:unhideWhenUsed="1"/>
+    <w:lsdException w:name="E-mail Signature" w:semiHidden="1" w:unhideWhenUsed="1"/>
+    <w:lsdException w:name="HTML Top of Form" w:semiHidden="1" w:unhideWhenUsed="1"/>
+    <w:lsdException w:name="HTML Bottom of Form" w:semiHidden="1" w:unhideWhenUsed="1"/>
+    <w:lsdException w:name="Normal (Web)" w:semiHidden="1" w:unhideWhenUsed="1"/>
+    <w:lsdException w:name="HTML Acronym" w:semiHidden="1" w:unhideWhenUsed="1"/>
+    <w:lsdException w:name="HTML Address" w:semiHidden="1" w:unhideWhenUsed="1"/>
+    <w:lsdException w:name="HTML Cite" w:semiHidden="1" w:unhideWhenUsed="1"/>
+    <w:lsdException w:name="HTML Code" w:semiHidden="1" w:unhideWhenUsed="1"/>
+    <w:lsdException w:name="HTML Definition" w:semiHidden="1" w:unhideWhenUsed="1"/>
+    <w:lsdException w:name="HTML Keyboard" w:semiHidden="1" w:unhideWhenUsed="1"/>
+    <w:lsdException w:name="HTML Preformatted" w:semiHidden="1" w:unhideWhenUsed="1"/>
+    <w:lsdException w:name="HTML Sample" w:semiHidden="1" w:unhideWhenUsed="1"/>
+    <w:lsdException w:name="HTML Typewriter" w:semiHidden="1" w:unhideWhenUsed="1"/>
+    <w:lsdException w:name="HTML Variable" w:semiHidden="1" w:unhideWhenUsed="1"/>
+    <w:lsdException w:name="Normal Table" w:semiHidden="1" w:unhideWhenUsed="1"/>
+    <w:lsdException w:name="annotation subject" w:semiHidden="1" w:unhideWhenUsed="1"/>
+    <w:lsdException w:name="No List" w:semiHidden="1" w:unhideWhenUsed="1"/>
+    <w:lsdException w:name="Outline List 1" w:semiHidden="1" w:unhideWhenUsed="1"/>
+    <w:lsdException w:name="Outline List 2" w:semiHidden="1" w:unhideWhenUsed="1"/>
+    <w:lsdException w:name="Outline List 3" w:semiHidden="1" w:unhideWhenUsed="1"/>
+    <w:lsdException w:name="Table Simple 1" w:semiHidden="1" w:unhideWhenUsed="1"/>
+    <w:lsdException w:name="Table Simple 2" w:semiHidden="1" w:unhideWhenUsed="1"/>
+    <w:lsdException w:name="Table Simple 3" w:semiHidden="1" w:unhideWhenUsed="1"/>
+    <w:lsdException w:name="Table Classic 1" w:semiHidden="1" w:unhideWhenUsed="1"/>
+    <w:lsdException w:name="Table Classic 2" w:semiHidden="1" w:unhideWhenUsed="1"/>
+    <w:lsdException w:name="Table Classic 3" w:semiHidden="1" w:unhideWhenUsed="1"/>
+    <w:lsdException w:name="Table Classic 4" w:semiHidden="1" w:unhideWhenUsed="1"/>
+    <w:lsdException w:name="Table Colorful 1" w:semiHidden="1" w:unhideWhenUsed="1"/>
+    <w:lsdException w:name="Table Colorful 2" w:semiHidden="1" w:unhideWhenUsed="1"/>
+    <w:lsdException w:name="Table Colorful 3" w:semiHidden="1" w:unhideWhenUsed="1"/>
+    <w:lsdException w:name="Table Columns 1" w:semiHidden="1" w:unhideWhenUsed="1"/>
+    <w:lsdException w:name="Table Columns 2" w:semiHidden="1" w:unhideWhenUsed="1"/>
+    <w:lsdException w:name="Table Columns 3" w:semiHidden="1" w:unhideWhenUsed="1"/>
+    <w:lsdException w:name="Table Columns 4" w:semiHidden="1" w:unhideWhenUsed="1"/>
+    <w:lsdException w:name="Table Columns 5" w:semiHidden="1" w:unhideWhenUsed="1"/>
+    <w:lsdException w:name="Table Grid 1" w:semiHidden="1" w:unhideWhenUsed="1"/>
+    <w:lsdException w:name="Table Grid 2" w:semiHidden="1" w:unhideWhenUsed="1"/>
+    <w:lsdException w:name="Table Grid 3" w:semiHidden="1" w:unhideWhenUsed="1"/>
+    <w:lsdException w:name="Table Grid 4" w:semiHidden="1" w:unhideWhenUsed="1"/>
+    <w:lsdException w:name="Table Grid 5" w:semiHidden="1" w:unhideWhenUsed="1"/>
+    <w:lsdException w:name="Table Grid 6" w:semiHidden="1" w:unhideWhenUsed="1"/>
+    <w:lsdException w:name="Table Grid 7" w:semiHidden="1" w:unhideWhenUsed="1"/>
+    <w:lsdException w:name="Table Grid 8" w:semiHidden="1" w:unhideWhenUsed="1"/>
+    <w:lsdException w:name="Table List 1" w:semiHidden="1" w:unhideWhenUsed="1"/>
+    <w:lsdException w:name="Table List 2" w:semiHidden="1" w:unhideWhenUsed="1"/>
+    <w:lsdException w:name="Table List 3" w:semiHidden="1" w:unhideWhenUsed="1"/>
+    <w:lsdException w:name="Table List 4" w:semiHidden="1" w:unhideWhenUsed="1"/>
+    <w:lsdException w:name="Table List 5" w:semiHidden="1" w:unhideWhenUsed="1"/>
+    <w:lsdException w:name="Table List 6" w:semiHidden="1" w:unhideWhenUsed="1"/>
+    <w:lsdException w:name="Table List 7" w:semiHidden="1" w:unhideWhenUsed="1"/>
+    <w:lsdException w:name="Table List 8" w:semiHidden="1" w:unhideWhenUsed="1"/>
+    <w:lsdException w:name="Table 3D effects 1" w:semiHidden="1" w:unhideWhenUsed="1"/>
+    <w:lsdException w:name="Table 3D effects 2" w:semiHidden="1" w:unhideWhenUsed="1"/>
+    <w:lsdException w:name="Table 3D effects 3" w:semiHidden="1" w:unhideWhenUsed="1"/>
+    <w:lsdException w:name="Table Contemporary" w:semiHidden="1" w:unhideWhenUsed="1"/>
+    <w:lsdException w:name="Table Elegant" w:semiHidden="1" w:unhideWhenUsed="1"/>
+    <w:lsdException w:name="Table Professional" w:semiHidden="1" w:unhideWhenUsed="1"/>
+    <w:lsdException w:name="Table Subtle 1" w:semiHidden="1" w:unhideWhenUsed="1"/>
+    <w:lsdException w:name="Table Subtle 2" w:semiHidden="1" w:unhideWhenUsed="1"/>
+    <w:lsdException w:name="Table Web 1" w:semiHidden="1" w:unhideWhenUsed="1"/>
+    <w:lsdException w:name="Table Web 2" w:semiHidden="1" w:unhideWhenUsed="1"/>
+    <w:lsdException w:name="Table Web 3" w:semiHidden="1" w:unhideWhenUsed="1"/>
+    <w:lsdException w:name="Balloon Text" w:semiHidden="1" w:unhideWhenUsed="1"/>
+    <w:lsdException w:name="Table Grid" w:uiPriority="39"/>
+    <w:lsdException w:name="Table Theme" w:semiHidden="1" w:unhideWhenUsed="1"/>
+    <w:lsdException w:name="Placeholder Text" w:semiHidden="1"/>
+    <w:lsdException w:name="No Spacing" w:uiPriority="1" w:qFormat="1"/>
+    <w:lsdException w:name="Light Shading" w:uiPriority="60"/>
+    <w:lsdException w:name="Light List" w:uiPriority="61"/>
+    <w:lsdException w:name="Light Grid" w:uiPriority="62"/>
+    <w:lsdException w:name="Medium Shading 1" w:uiPriority="63"/>
+    <w:lsdException w:name="Medium Shading 2" w:uiPriority="64"/>
+    <w:lsdException w:name="Medium List 1" w:uiPriority="65"/>
+    <w:lsdException w:name="Medium List 2" w:uiPriority="66"/>
+    <w:lsdException w:name="Medium Grid 1" w:uiPriority="67"/>
+    <w:lsdException w:name="Medium Grid 2" w:uiPriority="68"/>
+    <w:lsdException w:name="Medium Grid 3" w:uiPriority="69"/>
+    <w:lsdException w:name="Dark List" w:uiPriority="70"/>
+    <w:lsdException w:name="Colorful Shading" w:uiPriority="71"/>
+    <w:lsdException w:name="Colorful List" w:uiPriority="72"/>
+    <w:lsdException w:name="Colorful Grid" w:uiPriority="73"/>
+    <w:lsdException w:name="Light Shading Accent 1" w:uiPriority="60"/>
+    <w:lsdException w:name="Light List Accent 1" w:uiPriority="61"/>
+    <w:lsdException w:name="Light Grid Accent 1" w:uiPriority="62"/>
+    <w:lsdException w:name="Medium Shading 1 Accent 1" w:uiPriority="63"/>
+    <w:lsdException w:name="Medium Shading 2 Accent 1" w:uiPriority="64"/>
+    <w:lsdException w:name="Medium List 1 Accent 1" w:uiPriority="65"/>
+    <w:lsdException w:name="Revision" w:semiHidden="1"/>
+    <w:lsdException w:name="List Paragraph" w:uiPriority="34" w:qFormat="1"/>
+    <w:lsdException w:name="Quote" w:uiPriority="29" w:qFormat="1"/>
+    <w:lsdException w:name="Intense Quote" w:uiPriority="30" w:qFormat="1"/>
+    <w:lsdException w:name="Medium List 2 Accent 1" w:uiPriority="66"/>
+    <w:lsdException w:name="Medium Grid 1 Accent 1" w:uiPriority="67"/>
+    <w:lsdException w:name="Medium Grid 2 Accent 1" w:uiPriority="68"/>
+    <w:lsdException w:name="Medium Grid 3 Accent 1" w:uiPriority="69"/>
+    <w:lsdException w:name="Dark List Accent 1" w:uiPriority="70"/>
+    <w:lsdException w:name="Colorful Shading Accent 1" w:uiPriority="71"/>
+    <w:lsdException w:name="Colorful List Accent 1" w:uiPriority="72"/>
+    <w:lsdException w:name="Colorful Grid Accent 1" w:uiPriority="73"/>
+    <w:lsdException w:name="Light Shading Accent 2" w:uiPriority="60"/>
+    <w:lsdException w:name="Light List Accent 2" w:uiPriority="61"/>
+    <w:lsdException w:name="Light Grid Accent 2" w:uiPriority="62"/>
+    <w:lsdException w:name="Medium Shading 1 Accent 2" w:uiPriority="63"/>
+    <w:lsdException w:name="Medium Shading 2 Accent 2" w:uiPriority="64"/>
+    <w:lsdException w:name="Medium List 1 Accent 2" w:uiPriority="65"/>
+    <w:lsdException w:name="Medium List 2 Accent 2" w:uiPriority="66"/>
+    <w:lsdException w:name="Medium Grid 1 Accent 2" w:uiPriority="67"/>
+    <w:lsdException w:name="Medium Grid 2 Accent 2" w:uiPriority="68"/>
+    <w:lsdException w:name="Medium Grid 3 Accent 2" w:uiPriority="69"/>
+    <w:lsdException w:name="Dark List Accent 2" w:uiPriority="70"/>
+    <w:lsdException w:name="Colorful Shading Accent 2" w:uiPriority="71"/>
+    <w:lsdException w:name="Colorful List Accent 2" w:uiPriority="72"/>
+    <w:lsdException w:name="Colorful Grid Accent 2" w:uiPriority="73"/>
+    <w:lsdException w:name="Light Shading Accent 3" w:uiPriority="60"/>
+    <w:lsdException w:name="Light List Accent 3" w:uiPriority="61"/>
+    <w:lsdException w:name="Light Grid Accent 3" w:uiPriority="62"/>
+    <w:lsdException w:name="Medium Shading 1 Accent 3" w:uiPriority="63"/>
+    <w:lsdException w:name="Medium Shading 2 Accent 3" w:uiPriority="64"/>
+    <w:lsdException w:name="Medium List 1 Accent 3" w:uiPriority="65"/>
+    <w:lsdException w:name="Medium List 2 Accent 3" w:uiPriority="66"/>
+    <w:lsdException w:name="Medium Grid 1 Accent 3" w:uiPriority="67"/>
+    <w:lsdException w:name="Medium Grid 2 Accent 3" w:uiPriority="68"/>
+    <w:lsdException w:name="Medium Grid 3 Accent 3" w:uiPriority="69"/>
+    <w:lsdException w:name="Dark List Accent 3" w:uiPriority="70"/>
+    <w:lsdException w:name="Colorful Shading Accent 3" w:uiPriority="71"/>
+    <w:lsdException w:name="Colorful List Accent 3" w:uiPriority="72"/>
+    <w:lsdException w:name="Colorful Grid Accent 3" w:uiPriority="73"/>
+    <w:lsdException w:name="Light Shading Accent 4" w:uiPriority="60"/>
+    <w:lsdException w:name="Light List Accent 4" w:uiPriority="61"/>
+    <w:lsdException w:name="Light Grid Accent 4" w:uiPriority="62"/>
+    <w:lsdException w:name="Medium Shading 1 Accent 4" w:uiPriority="63"/>
+    <w:lsdException w:name="Medium Shading 2 Accent 4" w:uiPriority="64"/>
+    <w:lsdException w:name="Medium List 1 Accent 4" w:uiPriority="65"/>
+    <w:lsdException w:name="Medium List 2 Accent 4" w:uiPriority="66"/>
+    <w:lsdException w:name="Medium Grid 1 Accent 4" w:uiPriority="67"/>
+    <w:lsdException w:name="Medium Grid 2 Accent 4" w:uiPriority="68"/>
+    <w:lsdException w:name="Medium Grid 3 Accent 4" w:uiPriority="69"/>
+    <w:lsdException w:name="Dark List Accent 4" w:uiPriority="70"/>
+    <w:lsdException w:name="Colorful Shading Accent 4" w:uiPriority="71"/>
+    <w:lsdException w:name="Colorful List Accent 4" w:uiPriority="72"/>
+    <w:lsdException w:name="Colorful Grid Accent 4" w:uiPriority="73"/>
+    <w:lsdException w:name="Light Shading Accent 5" w:uiPriority="60"/>
+    <w:lsdException w:name="Light List Accent 5" w:uiPriority="61"/>
+    <w:lsdException w:name="Light Grid Accent 5" w:uiPriority="62"/>
+    <w:lsdException w:name="Medium Shading 1 Accent 5" w:uiPriority="63"/>
+    <w:lsdException w:name="Medium Shading 2 Accent 5" w:uiPriority="64"/>
+    <w:lsdException w:name="Medium List 1 Accent 5" w:uiPriority="65"/>
+    <w:lsdException w:name="Medium List 2 Accent 5" w:uiPriority="66"/>
+    <w:lsdException w:name="Medium Grid 1 Accent 5" w:uiPriority="67"/>
+    <w:lsdException w:name="Medium Grid 2 Accent 5" w:uiPriority="68"/>
+    <w:lsdException w:name="Medium Grid 3 Accent 5" w:uiPriority="69"/>
+    <w:lsdException w:name="Dark List Accent 5" w:uiPriority="70"/>
+    <w:lsdException w:name="Colorful Shading Accent 5" w:uiPriority="71"/>
+    <w:lsdException w:name="Colorful List Accent 5" w:uiPriority="72"/>
+    <w:lsdException w:name="Colorful Grid Accent 5" w:uiPriority="73"/>
+    <w:lsdException w:name="Light Shading Accent 6" w:uiPriority="60"/>
+    <w:lsdException w:name="Light List Accent 6" w:uiPriority="61"/>
+    <w:lsdException w:name="Light Grid Accent 6" w:uiPriority="62"/>
+    <w:lsdException w:name="Medium Shading 1 Accent 6" w:uiPriority="63"/>
+    <w:lsdException w:name="Medium Shading 2 Accent 6" w:uiPriority="64"/>
+    <w:lsdException w:name="Medium List 1 Accent 6" w:uiPriority="65"/>
+    <w:lsdException w:name="Medium List 2 Accent 6" w:uiPriority="66"/>
+    <w:lsdException w:name="Medium Grid 1 Accent 6" w:uiPriority="67"/>
+    <w:lsdException w:name="Medium Grid 2 Accent 6" w:uiPriority="68"/>
+    <w:lsdException w:name="Medium Grid 3 Accent 6" w:uiPriority="69"/>
+    <w:lsdException w:name="Dark List Accent 6" w:uiPriority="70"/>
+    <w:lsdException w:name="Colorful Shading Accent 6" w:uiPriority="71"/>
+    <w:lsdException w:name="Colorful List Accent 6" w:uiPriority="72"/>
+    <w:lsdException w:name="Colorful Grid Accent 6" w:uiPriority="73"/>
+    <w:lsdException w:name="Subtle Emphasis" w:uiPriority="19" w:qFormat="1"/>
+    <w:lsdException w:name="Intense Emphasis" w:uiPriority="21" w:qFormat="1"/>
+    <w:lsdException w:name="Subtle Reference" w:uiPriority="31" w:qFormat="1"/>
+    <w:lsdException w:name="Intense Reference" w:uiPriority="32" w:qFormat="1"/>
+    <w:lsdException w:name="Book Title" w:uiPriority="33" w:qFormat="1"/>
+    <w:lsdException w:name="Bibliography" w:semiHidden="1" w:uiPriority="37" w:unhideWhenUsed="1"/>
+    <w:lsdException w:name="TOC Heading" w:semiHidden="1" w:uiPriority="39" w:unhideWhenUsed="1" w:qFormat="1"/>
+    <w:lsdException w:name="Plain Table 1" w:uiPriority="41"/>
+    <w:lsdException w:name="Plain Table 2" w:uiPriority="42"/>
+    <w:lsdException w:name="Plain Table 3" w:uiPriority="43"/>
+    <w:lsdException w:name="Plain Table 4" w:uiPriority="44"/>
+    <w:lsdException w:name="Plain Table 5" w:uiPriority="45"/>
+    <w:lsdException w:name="Grid Table Light" w:uiPriority="40"/>
+    <w:lsdException w:name="Grid Table 1 Light" w:uiPriority="46"/>
+    <w:lsdException w:name="Grid Table 2" w:uiPriority="47"/>
+    <w:lsdException w:name="Grid Table 3" w:uiPriority="48"/>
+    <w:lsdException w:name="Grid Table 4" w:uiPriority="49"/>
+    <w:lsdException w:name="Grid Table 5 Dark" w:uiPriority="50"/>
+    <w:lsdException w:name="Grid Table 6 Colorful" w:uiPriority="51"/>
+    <w:lsdException w:name="Grid Table 7 Colorful" w:uiPriority="52"/>
+    <w:lsdException w:name="Grid Table 1 Light Accent 1" w:uiPriority="46"/>
+    <w:lsdException w:name="Grid Table 2 Accent 1" w:uiPriority="47"/>
+    <w:lsdException w:name="Grid Table 3 Accent 1" w:uiPriority="48"/>
+    <w:lsdException w:name="Grid Table 4 Accent 1" w:uiPriority="49"/>
+    <w:lsdException w:name="Grid Table 5 Dark Accent 1" w:uiPriority="50"/>
+    <w:lsdException w:name="Grid Table 6 Colorful Accent 1" w:uiPriority="51"/>
+    <w:lsdException w:name="Grid Table 7 Colorful Accent 1" w:uiPriority="52"/>
+    <w:lsdException w:name="Grid Table 1 Light Accent 2" w:uiPriority="46"/>
+    <w:lsdException w:name="Grid Table 2 Accent 2" w:uiPriority="47"/>
+    <w:lsdException w:name="Grid Table 3 Accent 2" w:uiPriority="48"/>
+    <w:lsdException w:name="Grid Table 4 Accent 2" w:uiPriority="49"/>
+    <w:lsdException w:name="Grid Table 5 Dark Accent 2" w:uiPriority="50"/>
+    <w:lsdException w:name="Grid Table 6 Colorful Accent 2" w:uiPriority="51"/>
+    <w:lsdException w:name="Grid Table 7 Colorful Accent 2" w:uiPriority="52"/>
+    <w:lsdException w:name="Grid Table 1 Light Accent 3" w:uiPriority="46"/>
+    <w:lsdException w:name="Grid Table 2 Accent 3" w:uiPriority="47"/>
+    <w:lsdException w:name="Grid Table 3 Accent 3" w:uiPriority="48"/>
+    <w:lsdException w:name="Grid Table 4 Accent 3" w:uiPriority="49"/>
+    <w:lsdException w:name="Grid Table 5 Dark Accent 3" w:uiPriority="50"/>
+    <w:lsdException w:name="Grid Table 6 Colorful Accent 3" w:uiPriority="51"/>
+    <w:lsdException w:name="Grid Table 7 Colorful Accent 3" w:uiPriority="52"/>
+    <w:lsdException w:name="Grid Table 1 Light Accent 4" w:uiPriority="46"/>
+    <w:lsdException w:name="Grid Table 2 Accent 4" w:uiPriority="47"/>
+    <w:lsdException w:name="Grid Table 3 Accent 4" w:uiPriority="48"/>
+    <w:lsdException w:name="Grid Table 4 Accent 4" w:uiPriority="49"/>
+    <w:lsdException w:name="Grid Table 5 Dark Accent 4" w:uiPriority="50"/>
+    <w:lsdException w:name="Grid Table 6 Colorful Accent 4" w:uiPriority="51"/>
+    <w:lsdException w:name="Grid Table 7 Colorful Accent 4" w:uiPriority="52"/>
+    <w:lsdException w:name="Grid Table 1 Light Accent 5" w:uiPriority="46"/>
+    <w:lsdException w:name="Grid Table 2 Accent 5" w:uiPriority="47"/>
+    <w:lsdException w:name="Grid Table 3 Accent 5" w:uiPriority="48"/>
+    <w:lsdException w:name="Grid Table 4 Accent 5" w:uiPriority="49"/>
+    <w:lsdException w:name="Grid Table 5 Dark Accent 5" w:uiPriority="50"/>
+    <w:lsdException w:name="Grid Table 6 Colorful Accent 5" w:uiPriority="51"/>
+    <w:lsdException w:name="Grid Table 7 Colorful Accent 5" w:uiPriority="52"/>
+    <w:lsdException w:name="Grid Table 1 Light Accent 6" w:uiPriority="46"/>
+    <w:lsdException w:name="Grid Table 2 Accent 6" w:uiPriority="47"/>
+    <w:lsdException w:name="Grid Table 3 Accent 6" w:uiPriority="48"/>
+    <w:lsdException w:name="Grid Table 4 Accent 6" w:uiPriority="49"/>
+    <w:lsdException w:name="Grid Table 5 Dark Accent 6" w:uiPriority="50"/>
+    <w:lsdException w:name="Grid Table 6 Colorful Accent 6" w:uiPriority="51"/>
+    <w:lsdException w:name="Grid Table 7 Colorful Accent 6" w:uiPriority="52"/>
+    <w:lsdException w:name="List Table 1 Light" w:uiPriority="46"/>
+    <w:lsdException w:name="List Table 2" w:uiPriority="47"/>
+    <w:lsdException w:name="List Table 3" w:uiPriority="48"/>
+    <w:lsdException w:name="List Table 4" w:uiPriority="49"/>
+    <w:lsdException w:name="List Table 5 Dark" w:uiPriority="50"/>
+    <w:lsdException w:name="List Table 6 Colorful" w:uiPriority="51"/>
+    <w:lsdException w:name="List Table 7 Colorful" w:uiPriority="52"/>
+    <w:lsdException w:name="List Table 1 Light Accent 1" w:uiPriority="46"/>
+    <w:lsdException w:name="List Table 2 Accent 1" w:uiPriority="47"/>
+    <w:lsdException w:name="List Table 3 Accent 1" w:uiPriority="48"/>
+    <w:lsdException w:name="List Table 4 Accent 1" w:uiPriority="49"/>
+    <w:lsdException w:name="List Table 5 Dark Accent 1" w:uiPriority="50"/>
+    <w:lsdException w:name="List Table 6 Colorful Accent 1" w:uiPriority="51"/>
+    <w:lsdException w:name="List Table 7 Colorful Accent 1" w:uiPriority="52"/>
+    <w:lsdException w:name="List Table 1 Light Accent 2" w:uiPriority="46"/>
+    <w:lsdException w:name="List Table 2 Accent 2" w:uiPriority="47"/>
+    <w:lsdException w:name="List Table 3 Accent 2" w:uiPriority="48"/>
+    <w:lsdException w:name="List Table 4 Accent 2" w:uiPriority="49"/>
+    <w:lsdException w:name="List Table 5 Dark Accent 2" w:uiPriority="50"/>
+    <w:lsdException w:name="List Table 6 Colorful Accent 2" w:uiPriority="51"/>
+    <w:lsdException w:name="List Table 7 Colorful Accent 2" w:uiPriority="52"/>
+    <w:lsdException w:name="List Table 1 Light Accent 3" w:uiPriority="46"/>
+    <w:lsdException w:name="List Table 2 Accent 3" w:uiPriority="47"/>
+    <w:lsdException w:name="List Table 3 Accent 3" w:uiPriority="48"/>
+    <w:lsdException w:name="List Table 4 Accent 3" w:uiPriority="49"/>
+    <w:lsdException w:name="List Table 5 Dark Accent 3" w:uiPriority="50"/>
+    <w:lsdException w:name="List Table 6 Colorful Accent 3" w:uiPriority="51"/>
+    <w:lsdException w:name="List Table 7 Colorful Accent 3" w:uiPriority="52"/>
+    <w:lsdException w:name="List Table 1 Light Accent 4" w:uiPriority="46"/>
+    <w:lsdException w:name="List Table 2 Accent 4" w:uiPriority="47"/>
+    <w:lsdException w:name="List Table 3 Accent 4" w:uiPriority="48"/>
+    <w:lsdException w:name="List Table 4 Accent 4" w:uiPriority="49"/>
+    <w:lsdException w:name="List Table 5 Dark Accent 4" w:uiPriority="50"/>
+    <w:lsdException w:name="List Table 6 Colorful Accent 4" w:uiPriority="51"/>
+    <w:lsdException w:name="List Table 7 Colorful Accent 4" w:uiPriority="52"/>
+    <w:lsdException w:name="List Table 1 Light Accent 5" w:uiPriority="46"/>
+    <w:lsdException w:name="List Table 2 Accent 5" w:uiPriority="47"/>
+    <w:lsdException w:name="List Table 3 Accent 5" w:uiPriority="48"/>
+    <w:lsdException w:name="List Table 4 Accent 5" w:uiPriority="49"/>
+    <w:lsdException w:name="List Table 5 Dark Accent 5" w:uiPriority="50"/>
+    <w:lsdException w:name="List Table 6 Colorful Accent 5" w:uiPriority="51"/>
+    <w:lsdException w:name="List Table 7 Colorful Accent 5" w:uiPriority="52"/>
+    <w:lsdException w:name="List Table 1 Light Accent 6" w:uiPriority="46"/>
+    <w:lsdException w:name="List Table 2 Accent 6" w:uiPriority="47"/>
+    <w:lsdException w:name="List Table 3 Accent 6" w:uiPriority="48"/>
+    <w:lsdException w:name="List Table 4 Accent 6" w:uiPriority="49"/>
+    <w:lsdException w:name="List Table 5 Dark Accent 6" w:uiPriority="50"/>
+    <w:lsdException w:name="List Table 6 Colorful Accent 6" w:uiPriority="51"/>
+    <w:lsdException w:name="List Table 7 Colorful Accent 6" w:uiPriority="52"/>
+  </w:latentStyles>
+  <w:style w:type="paragraph" w:default="1" w:styleId="Normal">
     <w:name w:val="Normal"/>
     <w:uiPriority w:val="1"/>
     <w:qFormat/>
-    <w:pPr/>
     <w:rPr>
-      <w:rFonts w:ascii="Arial" w:hAnsi="Arial" w:eastAsia="Arial" w:cs="Arial"/>
+      <w:rFonts w:ascii="Arial" w:eastAsia="Arial" w:hAnsi="Arial" w:cs="Arial"/>
     </w:rPr>
   </w:style>
-  <w:style w:styleId="BodyText" w:type="paragraph">
-    <w:name w:val="Body Text"/>
+  <w:style w:type="paragraph" w:styleId="Heading1">
+    <w:name w:val="heading 1"/>
     <w:basedOn w:val="Normal"/>
     <w:uiPriority w:val="1"/>
     <w:qFormat/>
-    <w:pPr/>
+    <w:pPr>
+      <w:ind w:left="103"/>
+      <w:jc w:val="both"/>
+      <w:outlineLvl w:val="0"/>
+    </w:pPr>
     <w:rPr>
-      <w:rFonts w:ascii="Arial" w:hAnsi="Arial" w:eastAsia="Arial" w:cs="Arial"/>
+      <w:b/>
+      <w:bCs/>
       <w:sz w:val="24"/>
       <w:szCs w:val="24"/>
     </w:rPr>
   </w:style>
-  <w:style w:styleId="Heading1" w:type="paragraph">
-    <w:name w:val="Heading 1"/>
+  <w:style w:type="paragraph" w:styleId="Heading2">
+    <w:name w:val="heading 2"/>
     <w:basedOn w:val="Normal"/>
     <w:uiPriority w:val="1"/>
     <w:qFormat/>
@@ -2792,25 +2987,6 @@
       <w:outlineLvl w:val="1"/>
     </w:pPr>
     <w:rPr>
-      <w:rFonts w:ascii="Arial" w:hAnsi="Arial" w:eastAsia="Arial" w:cs="Arial"/>
-      <w:b/>
-      <w:bCs/>
-      <w:sz w:val="24"/>
-      <w:szCs w:val="24"/>
-    </w:rPr>
-  </w:style>
-  <w:style w:styleId="Heading2" w:type="paragraph">
-    <w:name w:val="Heading 2"/>
-    <w:basedOn w:val="Normal"/>
-    <w:uiPriority w:val="1"/>
-    <w:qFormat/>
-    <w:pPr>
-      <w:ind w:left="103"/>
-      <w:jc w:val="both"/>
-      <w:outlineLvl w:val="2"/>
-    </w:pPr>
-    <w:rPr>
-      <w:rFonts w:ascii="Arial" w:hAnsi="Arial" w:eastAsia="Arial" w:cs="Arial"/>
       <w:b/>
       <w:bCs/>
       <w:i/>
@@ -2818,21 +2994,54 @@
       <w:szCs w:val="24"/>
     </w:rPr>
   </w:style>
-  <w:style w:styleId="ListParagraph" w:type="paragraph">
+  <w:style w:type="character" w:default="1" w:styleId="DefaultParagraphFont">
+    <w:name w:val="Default Paragraph Font"/>
+    <w:uiPriority w:val="1"/>
+    <w:semiHidden/>
+    <w:unhideWhenUsed/>
+  </w:style>
+  <w:style w:type="table" w:default="1" w:styleId="TableNormal">
+    <w:name w:val="Normal Table"/>
+    <w:uiPriority w:val="99"/>
+    <w:semiHidden/>
+    <w:unhideWhenUsed/>
+    <w:tblPr>
+      <w:tblInd w:w="0" w:type="dxa"/>
+      <w:tblCellMar>
+        <w:top w:w="0" w:type="dxa"/>
+        <w:left w:w="108" w:type="dxa"/>
+        <w:bottom w:w="0" w:type="dxa"/>
+        <w:right w:w="108" w:type="dxa"/>
+      </w:tblCellMar>
+    </w:tblPr>
+  </w:style>
+  <w:style w:type="numbering" w:default="1" w:styleId="NoList">
+    <w:name w:val="No List"/>
+    <w:uiPriority w:val="99"/>
+    <w:semiHidden/>
+    <w:unhideWhenUsed/>
+  </w:style>
+  <w:style w:type="paragraph" w:styleId="BodyText">
+    <w:name w:val="Body Text"/>
+    <w:basedOn w:val="Normal"/>
+    <w:uiPriority w:val="1"/>
+    <w:qFormat/>
+    <w:rPr>
+      <w:sz w:val="24"/>
+      <w:szCs w:val="24"/>
+    </w:rPr>
+  </w:style>
+  <w:style w:type="paragraph" w:styleId="ListParagraph">
     <w:name w:val="List Paragraph"/>
     <w:basedOn w:val="Normal"/>
     <w:uiPriority w:val="1"/>
     <w:qFormat/>
-    <w:pPr/>
-    <w:rPr/>
   </w:style>
-  <w:style w:styleId="TableParagraph" w:type="paragraph">
+  <w:style w:type="paragraph" w:customStyle="1" w:styleId="TableParagraph">
     <w:name w:val="Table Paragraph"/>
     <w:basedOn w:val="Normal"/>
     <w:uiPriority w:val="1"/>
     <w:qFormat/>
-    <w:pPr/>
-    <w:rPr/>
   </w:style>
 </w:styles>
 </file>
